--- a/Documentação/08. Análise das Causas Raízes.docx
+++ b/Documentação/08. Análise das Causas Raízes.docx
@@ -1,60 +1,211 @@
 
 <file path=word/document.xml><?xml version="1.0" encoding="utf-8"?>
-<w:document xmlns:mc="http://schemas.openxmlformats.org/markup-compatibility/2006" xmlns:o="urn:schemas-microsoft-com:office:office" xmlns:r="http://schemas.openxmlformats.org/officeDocument/2006/relationships" xmlns:m="http://schemas.openxmlformats.org/officeDocument/2006/math" xmlns:v="urn:schemas-microsoft-com:vml" xmlns:wp="http://schemas.openxmlformats.org/drawingml/2006/wordprocessingDrawing" xmlns:w10="urn:schemas-microsoft-com:office:word" xmlns:w="http://schemas.openxmlformats.org/wordprocessingml/2006/main" xmlns:wne="http://schemas.microsoft.com/office/word/2006/wordml" xmlns:sl="http://schemas.openxmlformats.org/schemaLibrary/2006/main" xmlns:a="http://schemas.openxmlformats.org/drawingml/2006/main" xmlns:pic="http://schemas.openxmlformats.org/drawingml/2006/picture" xmlns:c="http://schemas.openxmlformats.org/drawingml/2006/chart" xmlns:lc="http://schemas.openxmlformats.org/drawingml/2006/lockedCanvas" xmlns:dgm="http://schemas.openxmlformats.org/drawingml/2006/diagram" xmlns:wps="http://schemas.microsoft.com/office/word/2010/wordprocessingShape" xmlns:wpg="http://schemas.microsoft.com/office/word/2010/wordprocessingGroup" xmlns:w14="http://schemas.microsoft.com/office/word/2010/wordml" xmlns:w15="http://schemas.microsoft.com/office/word/2012/wordml">
+<w:document xmlns:wpc="http://schemas.microsoft.com/office/word/2010/wordprocessingCanvas" xmlns:mc="http://schemas.openxmlformats.org/markup-compatibility/2006" xmlns:o="urn:schemas-microsoft-com:office:office" xmlns:r="http://schemas.openxmlformats.org/officeDocument/2006/relationships" xmlns:m="http://schemas.openxmlformats.org/officeDocument/2006/math" xmlns:v="urn:schemas-microsoft-com:vml" xmlns:wp14="http://schemas.microsoft.com/office/word/2010/wordprocessingDrawing" xmlns:wp="http://schemas.openxmlformats.org/drawingml/2006/wordprocessingDrawing" xmlns:w10="urn:schemas-microsoft-com:office:word" xmlns:w="http://schemas.openxmlformats.org/wordprocessingml/2006/main" xmlns:w14="http://schemas.microsoft.com/office/word/2010/wordml" xmlns:w15="http://schemas.microsoft.com/office/word/2012/wordml" xmlns:wpg="http://schemas.microsoft.com/office/word/2010/wordprocessingGroup" xmlns:wpi="http://schemas.microsoft.com/office/word/2010/wordprocessingInk" xmlns:wne="http://schemas.microsoft.com/office/word/2006/wordml" xmlns:wps="http://schemas.microsoft.com/office/word/2010/wordprocessingShape" mc:Ignorable="w14 w15 wp14">
   <w:background w:color="FFFFFF"/>
   <w:body>
     <w:p>
       <w:pPr>
-        <w:pStyle w:val="Title"/>
-        <w:rPr/>
+        <w:pStyle w:val="Ttulo"/>
       </w:pPr>
-      <w:bookmarkStart w:colFirst="0" w:colLast="0" w:name="_m7fon0dxd34t" w:id="0"/>
+      <w:r>
+        <w:t>Análise das Causas Raízes</w:t>
+      </w:r>
+    </w:p>
+    <w:p>
+      <w:bookmarkStart w:id="0" w:name="_m7fon0dxd34t" w:colFirst="0" w:colLast="0"/>
       <w:bookmarkEnd w:id="0"/>
       <w:r>
         <w:rPr>
-          <w:rtl w:val="0"/>
+          <w:noProof/>
         </w:rPr>
-        <w:t xml:space="preserve">Análise das Causas Raízes</w:t>
+        <mc:AlternateContent>
+          <mc:Choice Requires="wps">
+            <w:drawing>
+              <wp:anchor distT="0" distB="0" distL="114300" distR="114300" simplePos="0" relativeHeight="251658240" behindDoc="0" locked="0" layoutInCell="1" allowOverlap="1" wp14:anchorId="72EF4188" wp14:editId="5FB1E415">
+                <wp:simplePos x="0" y="0"/>
+                <wp:positionH relativeFrom="column">
+                  <wp:posOffset>527049</wp:posOffset>
+                </wp:positionH>
+                <wp:positionV relativeFrom="paragraph">
+                  <wp:posOffset>233045</wp:posOffset>
+                </wp:positionV>
+                <wp:extent cx="1038225" cy="1114425"/>
+                <wp:effectExtent l="0" t="0" r="28575" b="28575"/>
+                <wp:wrapNone/>
+                <wp:docPr id="14" name="Conector de seta reta 14"/>
+                <wp:cNvGraphicFramePr/>
+                <a:graphic xmlns:a="http://schemas.openxmlformats.org/drawingml/2006/main">
+                  <a:graphicData uri="http://schemas.microsoft.com/office/word/2010/wordprocessingShape">
+                    <wps:wsp>
+                      <wps:cNvCnPr/>
+                      <wps:spPr>
+                        <a:xfrm rot="10800000">
+                          <a:off x="0" y="0"/>
+                          <a:ext cx="1038225" cy="1114425"/>
+                        </a:xfrm>
+                        <a:prstGeom prst="straightConnector1">
+                          <a:avLst/>
+                        </a:prstGeom>
+                        <a:noFill/>
+                        <a:ln w="9525" cap="flat" cmpd="sng">
+                          <a:solidFill>
+                            <a:srgbClr val="000000"/>
+                          </a:solidFill>
+                          <a:prstDash val="solid"/>
+                          <a:round/>
+                          <a:headEnd type="none" w="med" len="med"/>
+                          <a:tailEnd type="none" w="med" len="med"/>
+                        </a:ln>
+                      </wps:spPr>
+                      <wps:bodyPr/>
+                    </wps:wsp>
+                  </a:graphicData>
+                </a:graphic>
+                <wp14:sizeRelH relativeFrom="margin">
+                  <wp14:pctWidth>0</wp14:pctWidth>
+                </wp14:sizeRelH>
+                <wp14:sizeRelV relativeFrom="margin">
+                  <wp14:pctHeight>0</wp14:pctHeight>
+                </wp14:sizeRelV>
+              </wp:anchor>
+            </w:drawing>
+          </mc:Choice>
+          <mc:Fallback>
+            <w:pict>
+              <v:shapetype w14:anchorId="7A3C4429" id="_x0000_t32" coordsize="21600,21600" o:spt="32" o:oned="t" path="m,l21600,21600e" filled="f">
+                <v:path arrowok="t" fillok="f" o:connecttype="none"/>
+                <o:lock v:ext="edit" shapetype="t"/>
+              </v:shapetype>
+              <v:shape id="Conector de seta reta 14" o:spid="_x0000_s1026" type="#_x0000_t32" style="position:absolute;margin-left:41.5pt;margin-top:18.35pt;width:81.75pt;height:87.75pt;rotation:180;z-index:251658240;visibility:visible;mso-wrap-style:square;mso-width-percent:0;mso-height-percent:0;mso-wrap-distance-left:9pt;mso-wrap-distance-top:0;mso-wrap-distance-right:9pt;mso-wrap-distance-bottom:0;mso-position-horizontal:absolute;mso-position-horizontal-relative:text;mso-position-vertical:absolute;mso-position-vertical-relative:text;mso-width-percent:0;mso-height-percent:0;mso-width-relative:margin;mso-height-relative:margin" o:gfxdata="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"/>
+            </w:pict>
+          </mc:Fallback>
+        </mc:AlternateContent>
       </w:r>
-    </w:p>
-    <w:p>
-      <w:pPr>
-        <w:rPr/>
-      </w:pPr>
       <w:r>
-        <w:rPr/>
+        <w:rPr>
+          <w:noProof/>
+        </w:rPr>
+        <mc:AlternateContent>
+          <mc:Choice Requires="wps">
+            <w:drawing>
+              <wp:anchor distT="0" distB="0" distL="114300" distR="114300" simplePos="0" relativeHeight="251667456" behindDoc="0" locked="0" layoutInCell="1" allowOverlap="1" wp14:anchorId="55C79161" wp14:editId="642114DF">
+                <wp:simplePos x="0" y="0"/>
+                <wp:positionH relativeFrom="column">
+                  <wp:posOffset>295593</wp:posOffset>
+                </wp:positionH>
+                <wp:positionV relativeFrom="paragraph">
+                  <wp:posOffset>305753</wp:posOffset>
+                </wp:positionV>
+                <wp:extent cx="1705313" cy="732790"/>
+                <wp:effectExtent l="333693" t="0" r="305117" b="0"/>
+                <wp:wrapNone/>
+                <wp:docPr id="16" name="Caixa de texto 16"/>
+                <wp:cNvGraphicFramePr/>
+                <a:graphic xmlns:a="http://schemas.openxmlformats.org/drawingml/2006/main">
+                  <a:graphicData uri="http://schemas.microsoft.com/office/word/2010/wordprocessingShape">
+                    <wps:wsp>
+                      <wps:cNvSpPr txBox="1"/>
+                      <wps:spPr>
+                        <a:xfrm rot="2895919" flipH="1">
+                          <a:off x="0" y="0"/>
+                          <a:ext cx="1705313" cy="732790"/>
+                        </a:xfrm>
+                        <a:prstGeom prst="rect">
+                          <a:avLst/>
+                        </a:prstGeom>
+                        <a:noFill/>
+                        <a:ln>
+                          <a:noFill/>
+                        </a:ln>
+                      </wps:spPr>
+                      <wps:txbx>
+                        <w:txbxContent>
+                          <w:p>
+                            <w:pPr>
+                              <w:spacing w:line="240" w:lineRule="auto"/>
+                              <w:jc w:val="right"/>
+                              <w:textDirection w:val="btLr"/>
+                            </w:pPr>
+                            <w:r>
+                              <w:t>Falta de Dashboard Financeiro</w:t>
+                            </w:r>
+                          </w:p>
+                        </w:txbxContent>
+                      </wps:txbx>
+                      <wps:bodyPr spcFirstLastPara="1" wrap="square" lIns="91425" tIns="91425" rIns="91425" bIns="91425" anchor="t" anchorCtr="0"/>
+                    </wps:wsp>
+                  </a:graphicData>
+                </a:graphic>
+                <wp14:sizeRelH relativeFrom="margin">
+                  <wp14:pctWidth>0</wp14:pctWidth>
+                </wp14:sizeRelH>
+              </wp:anchor>
+            </w:drawing>
+          </mc:Choice>
+          <mc:Fallback>
+            <w:pict>
+              <v:shapetype w14:anchorId="55C79161" id="_x0000_t202" coordsize="21600,21600" o:spt="202" path="m,l,21600r21600,l21600,xe">
+                <v:stroke joinstyle="miter"/>
+                <v:path gradientshapeok="t" o:connecttype="rect"/>
+              </v:shapetype>
+              <v:shape id="Caixa de texto 16" o:spid="_x0000_s1026" type="#_x0000_t202" style="position:absolute;margin-left:23.3pt;margin-top:24.1pt;width:134.3pt;height:57.7pt;rotation:-3163116fd;flip:x;z-index:251667456;visibility:visible;mso-wrap-style:square;mso-width-percent:0;mso-wrap-distance-left:9pt;mso-wrap-distance-top:0;mso-wrap-distance-right:9pt;mso-wrap-distance-bottom:0;mso-position-horizontal:absolute;mso-position-horizontal-relative:text;mso-position-vertical:absolute;mso-position-vertical-relative:text;mso-width-percent:0;mso-width-relative:margin;v-text-anchor:top" o:gfxdata="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" filled="f" stroked="f">
+                <v:textbox inset="2.53958mm,2.53958mm,2.53958mm,2.53958mm">
+                  <w:txbxContent>
+                    <w:p>
+                      <w:pPr>
+                        <w:spacing w:line="240" w:lineRule="auto"/>
+                        <w:jc w:val="right"/>
+                        <w:textDirection w:val="btLr"/>
+                      </w:pPr>
+                      <w:r>
+                        <w:t>Falta de Dashboard Financeiro</w:t>
+                      </w:r>
+                    </w:p>
+                  </w:txbxContent>
+                </v:textbox>
+              </v:shape>
+            </w:pict>
+          </mc:Fallback>
+        </mc:AlternateContent>
+      </w:r>
+      <w:r>
+        <w:rPr>
+          <w:noProof/>
+        </w:rPr>
         <mc:AlternateContent>
           <mc:Choice Requires="wpg">
             <w:drawing>
-              <wp:inline distB="114300" distT="114300" distL="114300" distR="114300">
-                <wp:extent cx="5467350" cy="3533775"/>
-                <wp:effectExtent b="0" l="0" r="0" t="0"/>
-                <wp:docPr id="1" name=""/>
-                <a:graphic>
+              <wp:inline distT="114300" distB="114300" distL="114300" distR="114300" wp14:anchorId="3CEBF9F3" wp14:editId="43E0C03C">
+                <wp:extent cx="6106160" cy="2539111"/>
+                <wp:effectExtent l="0" t="0" r="85090" b="318770"/>
+                <wp:docPr id="17" name="Grupo 17"/>
+                <wp:cNvGraphicFramePr/>
+                <a:graphic xmlns:a="http://schemas.openxmlformats.org/drawingml/2006/main">
                   <a:graphicData uri="http://schemas.microsoft.com/office/word/2010/wordprocessingGroup">
                     <wpg:wgp>
                       <wpg:cNvGrpSpPr/>
                       <wpg:grpSpPr>
                         <a:xfrm>
-                          <a:off x="1123950" y="932692"/>
-                          <a:ext cx="5467350" cy="3533775"/>
-                          <a:chOff x="1123950" y="932692"/>
-                          <a:chExt cx="5452069" cy="3213750"/>
+                          <a:off x="0" y="0"/>
+                          <a:ext cx="6106160" cy="2539111"/>
+                          <a:chOff x="1123950" y="630810"/>
+                          <a:chExt cx="5314835" cy="3068075"/>
                         </a:xfrm>
                       </wpg:grpSpPr>
                       <wpg:grpSp>
+                        <wpg:cNvPr id="18" name="Grupo 18"/>
                         <wpg:cNvGrpSpPr/>
                         <wpg:grpSpPr>
                           <a:xfrm>
-                            <a:off x="4907119" y="1468725"/>
-                            <a:ext cx="1668900" cy="1464900"/>
-                            <a:chOff x="3402169" y="1221075"/>
-                            <a:chExt cx="1668900" cy="1464900"/>
+                            <a:off x="5044354" y="1672868"/>
+                            <a:ext cx="1394431" cy="1119305"/>
+                            <a:chOff x="3539404" y="1425218"/>
+                            <a:chExt cx="1394431" cy="1119305"/>
                           </a:xfrm>
                         </wpg:grpSpPr>
                         <wps:wsp>
+                          <wps:cNvPr id="19" name="Arredondar Retângulo em um Canto Diagonal 19"/>
                           <wps:cNvSpPr/>
-                          <wps:cNvPr id="3" name="Shape 3"/>
                           <wps:spPr>
                             <a:xfrm rot="1182115">
                               <a:off x="3539404" y="1425218"/>
@@ -62,43 +213,41 @@
                             </a:xfrm>
                             <a:prstGeom prst="round2DiagRect">
                               <a:avLst>
-                                <a:gd fmla="val 40429" name="adj1"/>
-                                <a:gd fmla="val 13160" name="adj2"/>
+                                <a:gd name="adj1" fmla="val 40429"/>
+                                <a:gd name="adj2" fmla="val 13160"/>
                               </a:avLst>
                             </a:prstGeom>
                             <a:solidFill>
                               <a:srgbClr val="CFE2F3"/>
                             </a:solidFill>
-                            <a:ln cap="flat" cmpd="sng" w="9525">
+                            <a:ln w="9525" cap="flat" cmpd="sng">
                               <a:solidFill>
                                 <a:srgbClr val="000000"/>
                               </a:solidFill>
                               <a:prstDash val="solid"/>
                               <a:round/>
-                              <a:headEnd len="sm" w="sm" type="none"/>
-                              <a:tailEnd len="sm" w="sm" type="none"/>
+                              <a:headEnd type="none" w="sm" len="sm"/>
+                              <a:tailEnd type="none" w="sm" len="sm"/>
                             </a:ln>
                           </wps:spPr>
                           <wps:txbx>
                             <w:txbxContent>
                               <w:p>
                                 <w:pPr>
-                                  <w:spacing w:after="0" w:before="0" w:line="240"/>
-                                  <w:ind w:left="0" w:right="0" w:firstLine="0"/>
-                                  <w:jc w:val="left"/>
+                                  <w:spacing w:line="240" w:lineRule="auto"/>
                                   <w:textDirection w:val="btLr"/>
                                 </w:pPr>
                               </w:p>
                             </w:txbxContent>
                           </wps:txbx>
-                          <wps:bodyPr anchorCtr="0" anchor="ctr" bIns="91425" lIns="91425" spcFirstLastPara="1" rIns="91425" wrap="square" tIns="91425"/>
+                          <wps:bodyPr spcFirstLastPara="1" wrap="square" lIns="91425" tIns="91425" rIns="91425" bIns="91425" anchor="ctr" anchorCtr="0"/>
                         </wps:wsp>
                         <wps:wsp>
+                          <wps:cNvPr id="20" name="Caixa de texto 20"/>
                           <wps:cNvSpPr txBox="1"/>
-                          <wps:cNvPr id="4" name="Shape 4"/>
                           <wps:spPr>
                             <a:xfrm>
-                              <a:off x="3631825" y="1501125"/>
+                              <a:off x="3650822" y="1639723"/>
                               <a:ext cx="1209600" cy="904800"/>
                             </a:xfrm>
                             <a:prstGeom prst="rect">
@@ -113,31 +262,24 @@
                             <w:txbxContent>
                               <w:p>
                                 <w:pPr>
-                                  <w:spacing w:after="0" w:before="0" w:line="275.9999942779541"/>
-                                  <w:ind w:left="0" w:right="0" w:firstLine="0"/>
+                                  <w:spacing w:line="275" w:lineRule="auto"/>
                                   <w:jc w:val="center"/>
                                   <w:textDirection w:val="btLr"/>
                                 </w:pPr>
                                 <w:r>
                                   <w:rPr>
-                                    <w:rFonts w:ascii="Arial" w:cs="Arial" w:eastAsia="Arial" w:hAnsi="Arial"/>
-                                    <w:b w:val="0"/>
-                                    <w:i w:val="0"/>
-                                    <w:smallCaps w:val="0"/>
-                                    <w:strike w:val="0"/>
                                     <w:color w:val="000000"/>
-                                    <w:sz w:val="22"/>
-                                    <w:vertAlign w:val="baseline"/>
                                   </w:rPr>
-                                  <w:t xml:space="preserve">Dificuldade de fazer a gestão de atividades contínuas</w:t>
+                                  <w:t>Falta de Gestão Administrativa</w:t>
                                 </w:r>
                               </w:p>
                             </w:txbxContent>
                           </wps:txbx>
-                          <wps:bodyPr anchorCtr="0" anchor="t" bIns="91425" lIns="91425" spcFirstLastPara="1" rIns="91425" wrap="square" tIns="91425"/>
+                          <wps:bodyPr spcFirstLastPara="1" wrap="square" lIns="91425" tIns="91425" rIns="91425" bIns="91425" anchor="t" anchorCtr="0"/>
                         </wps:wsp>
                       </wpg:grpSp>
                       <wps:wsp>
+                        <wps:cNvPr id="21" name="Conector de seta reta 21"/>
                         <wps:cNvCnPr/>
                         <wps:spPr>
                           <a:xfrm flipH="1">
@@ -148,29 +290,31 @@
                             <a:avLst/>
                           </a:prstGeom>
                           <a:noFill/>
-                          <a:ln cap="flat" cmpd="sng" w="9525">
+                          <a:ln w="9525" cap="flat" cmpd="sng">
                             <a:solidFill>
                               <a:srgbClr val="000000"/>
                             </a:solidFill>
                             <a:prstDash val="solid"/>
                             <a:round/>
-                            <a:headEnd len="med" w="med" type="none"/>
-                            <a:tailEnd len="med" w="med" type="none"/>
+                            <a:headEnd type="none" w="med" len="med"/>
+                            <a:tailEnd type="none" w="med" len="med"/>
                           </a:ln>
                         </wps:spPr>
-                        <wps:bodyPr anchorCtr="0" anchor="ctr" bIns="91425" lIns="91425" spcFirstLastPara="1" rIns="91425" wrap="square" tIns="91425"/>
+                        <wps:bodyPr/>
                       </wps:wsp>
                       <wpg:grpSp>
+                        <wpg:cNvPr id="22" name="Grupo 22"/>
                         <wpg:cNvGrpSpPr/>
                         <wpg:grpSpPr>
                           <a:xfrm>
                             <a:off x="3648000" y="2219325"/>
-                            <a:ext cx="1239705" cy="1589921"/>
+                            <a:ext cx="1298255" cy="1295400"/>
                             <a:chOff x="3648000" y="2219325"/>
-                            <a:chExt cx="1239705" cy="1589921"/>
+                            <a:chExt cx="1298255" cy="1295400"/>
                           </a:xfrm>
                         </wpg:grpSpPr>
                         <wps:wsp>
+                          <wps:cNvPr id="23" name="Conector de seta reta 23"/>
                           <wps:cNvCnPr/>
                           <wps:spPr>
                             <a:xfrm flipH="1">
@@ -181,25 +325,25 @@
                               <a:avLst/>
                             </a:prstGeom>
                             <a:noFill/>
-                            <a:ln cap="flat" cmpd="sng" w="9525">
+                            <a:ln w="9525" cap="flat" cmpd="sng">
                               <a:solidFill>
                                 <a:srgbClr val="000000"/>
                               </a:solidFill>
                               <a:prstDash val="solid"/>
                               <a:round/>
-                              <a:headEnd len="med" w="med" type="none"/>
-                              <a:tailEnd len="med" w="med" type="none"/>
+                              <a:headEnd type="none" w="med" len="med"/>
+                              <a:tailEnd type="none" w="med" len="med"/>
                             </a:ln>
                           </wps:spPr>
-                          <wps:bodyPr anchorCtr="0" anchor="ctr" bIns="91425" lIns="91425" spcFirstLastPara="1" rIns="91425" wrap="square" tIns="91425"/>
+                          <wps:bodyPr/>
                         </wps:wsp>
                         <wps:wsp>
+                          <wps:cNvPr id="24" name="Caixa de texto 24"/>
                           <wps:cNvSpPr txBox="1"/>
-                          <wps:cNvPr id="8" name="Shape 8"/>
                           <wps:spPr>
-                            <a:xfrm rot="-3222597">
-                              <a:off x="3562329" y="2861864"/>
-                              <a:ext cx="1428853" cy="466763"/>
+                            <a:xfrm rot="18954191">
+                              <a:off x="3814052" y="2630221"/>
+                              <a:ext cx="1132203" cy="651285"/>
                             </a:xfrm>
                             <a:prstGeom prst="rect">
                               <a:avLst/>
@@ -213,31 +357,36 @@
                             <w:txbxContent>
                               <w:p>
                                 <w:pPr>
-                                  <w:spacing w:after="0" w:before="0" w:line="240"/>
-                                  <w:ind w:left="0" w:right="0" w:firstLine="0"/>
+                                  <w:spacing w:line="240" w:lineRule="auto"/>
+                                  <w:jc w:val="right"/>
+                                  <w:textDirection w:val="btLr"/>
+                                  <w:rPr>
+                                    <w:color w:val="000000"/>
+                                    <w:sz w:val="20"/>
+                                  </w:rPr>
+                                </w:pPr>
+                                <w:r>
+                                  <w:rPr>
+                                    <w:color w:val="000000"/>
+                                    <w:sz w:val="20"/>
+                                  </w:rPr>
+                                  <w:t>Conflito de Fluxo de Caixa.</w:t>
+                                </w:r>
+                              </w:p>
+                              <w:p>
+                                <w:pPr>
+                                  <w:spacing w:line="240" w:lineRule="auto"/>
                                   <w:jc w:val="right"/>
                                   <w:textDirection w:val="btLr"/>
                                 </w:pPr>
-                                <w:r>
-                                  <w:rPr>
-                                    <w:rFonts w:ascii="Arial" w:cs="Arial" w:eastAsia="Arial" w:hAnsi="Arial"/>
-                                    <w:b w:val="0"/>
-                                    <w:i w:val="0"/>
-                                    <w:smallCaps w:val="0"/>
-                                    <w:strike w:val="0"/>
-                                    <w:color w:val="000000"/>
-                                    <w:sz w:val="20"/>
-                                    <w:vertAlign w:val="baseline"/>
-                                  </w:rPr>
-                                  <w:t xml:space="preserve">Inexistência de um processo definido</w:t>
-                                </w:r>
                               </w:p>
                             </w:txbxContent>
                           </wps:txbx>
-                          <wps:bodyPr anchorCtr="0" anchor="t" bIns="91425" lIns="91425" spcFirstLastPara="1" rIns="91425" wrap="square" tIns="91425"/>
+                          <wps:bodyPr spcFirstLastPara="1" wrap="square" lIns="91425" tIns="91425" rIns="91425" bIns="91425" anchor="t" anchorCtr="0"/>
                         </wps:wsp>
                       </wpg:grpSp>
                       <wps:wsp>
+                        <wps:cNvPr id="25" name="Conector de seta reta 25"/>
                         <wps:cNvCnPr/>
                         <wps:spPr>
                           <a:xfrm rot="10800000">
@@ -248,25 +397,25 @@
                             <a:avLst/>
                           </a:prstGeom>
                           <a:noFill/>
-                          <a:ln cap="flat" cmpd="sng" w="9525">
+                          <a:ln w="9525" cap="flat" cmpd="sng">
                             <a:solidFill>
                               <a:srgbClr val="000000"/>
                             </a:solidFill>
                             <a:prstDash val="solid"/>
                             <a:round/>
-                            <a:headEnd len="med" w="med" type="none"/>
-                            <a:tailEnd len="med" w="med" type="none"/>
+                            <a:headEnd type="none" w="med" len="med"/>
+                            <a:tailEnd type="none" w="med" len="med"/>
                           </a:ln>
                         </wps:spPr>
-                        <wps:bodyPr anchorCtr="0" anchor="ctr" bIns="91425" lIns="91425" spcFirstLastPara="1" rIns="91425" wrap="square" tIns="91425"/>
+                        <wps:bodyPr/>
                       </wps:wsp>
                       <wps:wsp>
+                        <wps:cNvPr id="26" name="Caixa de texto 26"/>
                         <wps:cNvSpPr txBox="1"/>
-                        <wps:cNvPr id="10" name="Shape 10"/>
                         <wps:spPr>
-                          <a:xfrm flipH="1" rot="3223144">
-                            <a:off x="3253485" y="1001295"/>
-                            <a:ext cx="1295828" cy="731377"/>
+                          <a:xfrm rot="2714253" flipH="1">
+                            <a:off x="2747399" y="1207009"/>
+                            <a:ext cx="1883775" cy="731377"/>
                           </a:xfrm>
                           <a:prstGeom prst="rect">
                             <a:avLst/>
@@ -280,40 +429,31 @@
                           <w:txbxContent>
                             <w:p>
                               <w:pPr>
-                                <w:spacing w:after="0" w:before="0" w:line="240"/>
-                                <w:ind w:left="0" w:right="0" w:firstLine="0"/>
+                                <w:spacing w:line="240" w:lineRule="auto"/>
                                 <w:jc w:val="right"/>
                                 <w:textDirection w:val="btLr"/>
                               </w:pPr>
                               <w:r>
-                                <w:rPr>
-                                  <w:rFonts w:ascii="Arial" w:cs="Arial" w:eastAsia="Arial" w:hAnsi="Arial"/>
-                                  <w:b w:val="0"/>
-                                  <w:i w:val="0"/>
-                                  <w:smallCaps w:val="0"/>
-                                  <w:strike w:val="0"/>
-                                  <w:color w:val="000000"/>
-                                  <w:sz w:val="20"/>
-                                  <w:vertAlign w:val="baseline"/>
-                                </w:rPr>
-                                <w:t xml:space="preserve">Avaliações Continuadas não fazem parte da cultura acadêmica</w:t>
+                                <w:t>Dificuldade de Controle de Estoque.</w:t>
                               </w:r>
                             </w:p>
                           </w:txbxContent>
                         </wps:txbx>
-                        <wps:bodyPr anchorCtr="0" anchor="t" bIns="91425" lIns="91425" spcFirstLastPara="1" rIns="91425" wrap="square" tIns="91425"/>
+                        <wps:bodyPr spcFirstLastPara="1" wrap="square" lIns="91425" tIns="91425" rIns="91425" bIns="91425" anchor="t" anchorCtr="0"/>
                       </wps:wsp>
                       <wpg:grpSp>
+                        <wpg:cNvPr id="27" name="Grupo 27"/>
                         <wpg:cNvGrpSpPr/>
                         <wpg:grpSpPr>
                           <a:xfrm>
-                            <a:off x="1928048" y="2228842"/>
-                            <a:ext cx="1681800" cy="1917600"/>
-                            <a:chOff x="3528248" y="2219317"/>
-                            <a:chExt cx="1681800" cy="1917600"/>
+                            <a:off x="2047800" y="2228850"/>
+                            <a:ext cx="1383252" cy="1470035"/>
+                            <a:chOff x="3648000" y="2219325"/>
+                            <a:chExt cx="1383252" cy="1470035"/>
                           </a:xfrm>
                         </wpg:grpSpPr>
                         <wps:wsp>
+                          <wps:cNvPr id="28" name="Conector de seta reta 28"/>
                           <wps:cNvCnPr/>
                           <wps:spPr>
                             <a:xfrm flipH="1">
@@ -324,23 +464,898 @@
                               <a:avLst/>
                             </a:prstGeom>
                             <a:noFill/>
-                            <a:ln cap="flat" cmpd="sng" w="9525">
+                            <a:ln w="9525" cap="flat" cmpd="sng">
                               <a:solidFill>
                                 <a:srgbClr val="000000"/>
                               </a:solidFill>
                               <a:prstDash val="solid"/>
                               <a:round/>
-                              <a:headEnd len="med" w="med" type="none"/>
-                              <a:tailEnd len="med" w="med" type="none"/>
+                              <a:headEnd type="none" w="med" len="med"/>
+                              <a:tailEnd type="none" w="med" len="med"/>
                             </a:ln>
                           </wps:spPr>
-                          <wps:bodyPr anchorCtr="0" anchor="ctr" bIns="91425" lIns="91425" spcFirstLastPara="1" rIns="91425" wrap="square" tIns="91425"/>
+                          <wps:bodyPr/>
                         </wps:wsp>
                         <wps:wsp>
+                          <wps:cNvPr id="29" name="Caixa de texto 29"/>
                           <wps:cNvSpPr txBox="1"/>
-                          <wps:cNvPr id="13" name="Shape 13"/>
                           <wps:spPr>
-                            <a:xfrm rot="-3222478">
+                            <a:xfrm rot="18982906">
+                              <a:off x="3707042" y="2666873"/>
+                              <a:ext cx="1324210" cy="1022487"/>
+                            </a:xfrm>
+                            <a:prstGeom prst="rect">
+                              <a:avLst/>
+                            </a:prstGeom>
+                            <a:noFill/>
+                            <a:ln>
+                              <a:noFill/>
+                            </a:ln>
+                          </wps:spPr>
+                          <wps:txbx>
+                            <w:txbxContent>
+                              <w:p>
+                                <w:pPr>
+                                  <w:spacing w:line="240" w:lineRule="auto"/>
+                                  <w:jc w:val="center"/>
+                                  <w:textDirection w:val="btLr"/>
+                                </w:pPr>
+                                <w:r>
+                                  <w:rPr>
+                                    <w:color w:val="000000"/>
+                                    <w:sz w:val="20"/>
+                                  </w:rPr>
+                                  <w:t xml:space="preserve">Falta de ponto de Funcionário no Caixa. </w:t>
+                                </w:r>
+                              </w:p>
+                            </w:txbxContent>
+                          </wps:txbx>
+                          <wps:bodyPr spcFirstLastPara="1" wrap="square" lIns="91425" tIns="91425" rIns="91425" bIns="91425" anchor="t" anchorCtr="0"/>
+                        </wps:wsp>
+                      </wpg:grpSp>
+                    </wpg:wgp>
+                  </a:graphicData>
+                </a:graphic>
+              </wp:inline>
+            </w:drawing>
+          </mc:Choice>
+          <mc:Fallback>
+            <w:pict>
+              <v:group w14:anchorId="3CEBF9F3" id="Grupo 17" o:spid="_x0000_s1027" style="width:480.8pt;height:199.95pt;mso-position-horizontal-relative:char;mso-position-vertical-relative:line" coordorigin="11239,6308" coordsize="53148,30680" o:gfxdata="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">
+                <v:group id="Grupo 18" o:spid="_x0000_s1028" style="position:absolute;left:50443;top:16728;width:13944;height:11193" coordorigin="35394,14252" coordsize="13944,11193" o:gfxdata="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">
+                  <v:shape id="Arredondar Retângulo em um Canto Diagonal 19" o:spid="_x0000_s1029" style="position:absolute;left:35394;top:14252;width:13944;height:10566;rotation:1291185fd;visibility:visible;mso-wrap-style:square;v-text-anchor:middle" coordsize="1394431,1056615" o:spt="100" o:gfxdata="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" adj="-11796480,,5400" path="m427179,r828201,c1332176,,1394431,62255,1394431,139051r,490385c1394431,865360,1203176,1056615,967252,1056615r-828201,c62255,1056615,,994360,,917564l,427179c,191255,191255,,427179,xe" fillcolor="#cfe2f3">
+                    <v:stroke startarrowwidth="narrow" startarrowlength="short" endarrowwidth="narrow" endarrowlength="short" joinstyle="round"/>
+                    <v:formulas/>
+                    <v:path arrowok="t" o:connecttype="custom" o:connectlocs="427179,0;1255380,0;1394431,139051;1394431,629436;967252,1056615;139051,1056615;0,917564;0,427179;427179,0" o:connectangles="0,0,0,0,0,0,0,0,0" textboxrect="0,0,1394431,1056615"/>
+                    <v:textbox inset="2.53958mm,2.53958mm,2.53958mm,2.53958mm">
+                      <w:txbxContent>
+                        <w:p>
+                          <w:pPr>
+                            <w:spacing w:line="240" w:lineRule="auto"/>
+                            <w:textDirection w:val="btLr"/>
+                          </w:pPr>
+                        </w:p>
+                      </w:txbxContent>
+                    </v:textbox>
+                  </v:shape>
+                  <v:shape id="Caixa de texto 20" o:spid="_x0000_s1030" type="#_x0000_t202" style="position:absolute;left:36508;top:16397;width:12096;height:9048;visibility:visible;mso-wrap-style:square;v-text-anchor:top" o:gfxdata="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" filled="f" stroked="f">
+                    <v:textbox inset="2.53958mm,2.53958mm,2.53958mm,2.53958mm">
+                      <w:txbxContent>
+                        <w:p>
+                          <w:pPr>
+                            <w:spacing w:line="275" w:lineRule="auto"/>
+                            <w:jc w:val="center"/>
+                            <w:textDirection w:val="btLr"/>
+                          </w:pPr>
+                          <w:r>
+                            <w:rPr>
+                              <w:color w:val="000000"/>
+                            </w:rPr>
+                            <w:t>Falta de Gestão Administrativa</w:t>
+                          </w:r>
+                        </w:p>
+                      </w:txbxContent>
+                    </v:textbox>
+                  </v:shape>
+                </v:group>
+                <v:shape id="Conector de seta reta 21" o:spid="_x0000_s1031" type="#_x0000_t32" style="position:absolute;left:11239;top:22288;width:38670;height:96;flip:x;visibility:visible;mso-wrap-style:square" o:connectortype="straight" o:gfxdata="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"/>
+                <v:group id="Grupo 22" o:spid="_x0000_s1032" style="position:absolute;left:36480;top:22193;width:12982;height:12954" coordorigin="36480,22193" coordsize="12982,12954" o:gfxdata="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">
+                  <v:shape id="Conector de seta reta 23" o:spid="_x0000_s1033" type="#_x0000_t32" style="position:absolute;left:36480;top:22193;width:9621;height:12954;flip:x;visibility:visible;mso-wrap-style:square" o:connectortype="straight" o:gfxdata="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"/>
+                  <v:shape id="Caixa de texto 24" o:spid="_x0000_s1034" type="#_x0000_t202" style="position:absolute;left:38140;top:26302;width:11322;height:6513;rotation:-2889929fd;visibility:visible;mso-wrap-style:square;v-text-anchor:top" o:gfxdata="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" filled="f" stroked="f">
+                    <v:textbox inset="2.53958mm,2.53958mm,2.53958mm,2.53958mm">
+                      <w:txbxContent>
+                        <w:p>
+                          <w:pPr>
+                            <w:spacing w:line="240" w:lineRule="auto"/>
+                            <w:jc w:val="right"/>
+                            <w:textDirection w:val="btLr"/>
+                            <w:rPr>
+                              <w:color w:val="000000"/>
+                              <w:sz w:val="20"/>
+                            </w:rPr>
+                          </w:pPr>
+                          <w:r>
+                            <w:rPr>
+                              <w:color w:val="000000"/>
+                              <w:sz w:val="20"/>
+                            </w:rPr>
+                            <w:t>Conflito de Fluxo de Caixa.</w:t>
+                          </w:r>
+                        </w:p>
+                        <w:p>
+                          <w:pPr>
+                            <w:spacing w:line="240" w:lineRule="auto"/>
+                            <w:jc w:val="right"/>
+                            <w:textDirection w:val="btLr"/>
+                          </w:pPr>
+                        </w:p>
+                      </w:txbxContent>
+                    </v:textbox>
+                  </v:shape>
+                </v:group>
+                <v:shape id="Conector de seta reta 25" o:spid="_x0000_s1035" type="#_x0000_t32" style="position:absolute;left:30669;top:9326;width:9621;height:12954;rotation:180;visibility:visible;mso-wrap-style:square" o:connectortype="straight" o:gfxdata="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"/>
+                <v:shape id="Caixa de texto 26" o:spid="_x0000_s1036" type="#_x0000_t202" style="position:absolute;left:27473;top:12070;width:18837;height:7314;rotation:-2964688fd;flip:x;visibility:visible;mso-wrap-style:square;v-text-anchor:top" o:gfxdata="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" filled="f" stroked="f">
+                  <v:textbox inset="2.53958mm,2.53958mm,2.53958mm,2.53958mm">
+                    <w:txbxContent>
+                      <w:p>
+                        <w:pPr>
+                          <w:spacing w:line="240" w:lineRule="auto"/>
+                          <w:jc w:val="right"/>
+                          <w:textDirection w:val="btLr"/>
+                        </w:pPr>
+                        <w:r>
+                          <w:t>Dificuldade de Controle de Estoque.</w:t>
+                        </w:r>
+                      </w:p>
+                    </w:txbxContent>
+                  </v:textbox>
+                </v:shape>
+                <v:group id="Grupo 27" o:spid="_x0000_s1037" style="position:absolute;left:20478;top:22288;width:13832;height:14700" coordorigin="36480,22193" coordsize="13832,14700" o:gfxdata="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">
+                  <v:shape id="Conector de seta reta 28" o:spid="_x0000_s1038" type="#_x0000_t32" style="position:absolute;left:36480;top:22193;width:9621;height:12954;flip:x;visibility:visible;mso-wrap-style:square" o:connectortype="straight" o:gfxdata="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"/>
+                  <v:shape id="Caixa de texto 29" o:spid="_x0000_s1039" type="#_x0000_t202" style="position:absolute;left:37070;top:26668;width:13242;height:10225;rotation:-2858565fd;visibility:visible;mso-wrap-style:square;v-text-anchor:top" o:gfxdata="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" filled="f" stroked="f">
+                    <v:textbox inset="2.53958mm,2.53958mm,2.53958mm,2.53958mm">
+                      <w:txbxContent>
+                        <w:p>
+                          <w:pPr>
+                            <w:spacing w:line="240" w:lineRule="auto"/>
+                            <w:jc w:val="center"/>
+                            <w:textDirection w:val="btLr"/>
+                          </w:pPr>
+                          <w:r>
+                            <w:rPr>
+                              <w:color w:val="000000"/>
+                              <w:sz w:val="20"/>
+                            </w:rPr>
+                            <w:t xml:space="preserve">Falta de ponto de Funcionário no Caixa. </w:t>
+                          </w:r>
+                        </w:p>
+                      </w:txbxContent>
+                    </v:textbox>
+                  </v:shape>
+                </v:group>
+                <w10:anchorlock/>
+              </v:group>
+            </w:pict>
+          </mc:Fallback>
+        </mc:AlternateContent>
+      </w:r>
+      <w:bookmarkStart w:id="1" w:name="_GoBack"/>
+      <w:bookmarkEnd w:id="1"/>
+      <w:r>
+        <w:rPr>
+          <w:noProof/>
+        </w:rPr>
+        <mc:AlternateContent>
+          <mc:Choice Requires="wpg">
+            <w:drawing>
+              <wp:inline distT="114300" distB="114300" distL="114300" distR="114300" wp14:anchorId="6484D7A6" wp14:editId="5751EB8C">
+                <wp:extent cx="4495800" cy="2092305"/>
+                <wp:effectExtent l="0" t="114300" r="76200" b="194310"/>
+                <wp:docPr id="1" name="Grupo 1"/>
+                <wp:cNvGraphicFramePr/>
+                <a:graphic xmlns:a="http://schemas.openxmlformats.org/drawingml/2006/main">
+                  <a:graphicData uri="http://schemas.microsoft.com/office/word/2010/wordprocessingGroup">
+                    <wpg:wgp>
+                      <wpg:cNvGrpSpPr/>
+                      <wpg:grpSpPr>
+                        <a:xfrm>
+                          <a:off x="0" y="0"/>
+                          <a:ext cx="4495800" cy="2092305"/>
+                          <a:chOff x="2632105" y="932692"/>
+                          <a:chExt cx="3806680" cy="2582033"/>
+                        </a:xfrm>
+                      </wpg:grpSpPr>
+                      <wpg:grpSp>
+                        <wpg:cNvPr id="2" name="Grupo 2"/>
+                        <wpg:cNvGrpSpPr/>
+                        <wpg:grpSpPr>
+                          <a:xfrm>
+                            <a:off x="5044354" y="1672868"/>
+                            <a:ext cx="1394431" cy="1119305"/>
+                            <a:chOff x="3539404" y="1425218"/>
+                            <a:chExt cx="1394431" cy="1119305"/>
+                          </a:xfrm>
+                        </wpg:grpSpPr>
+                        <wps:wsp>
+                          <wps:cNvPr id="3" name="Arredondar Retângulo em um Canto Diagonal 3"/>
+                          <wps:cNvSpPr/>
+                          <wps:spPr>
+                            <a:xfrm rot="1182115">
+                              <a:off x="3539404" y="1425218"/>
+                              <a:ext cx="1394431" cy="1056615"/>
+                            </a:xfrm>
+                            <a:prstGeom prst="round2DiagRect">
+                              <a:avLst>
+                                <a:gd name="adj1" fmla="val 40429"/>
+                                <a:gd name="adj2" fmla="val 13160"/>
+                              </a:avLst>
+                            </a:prstGeom>
+                            <a:solidFill>
+                              <a:srgbClr val="CFE2F3"/>
+                            </a:solidFill>
+                            <a:ln w="9525" cap="flat" cmpd="sng">
+                              <a:solidFill>
+                                <a:srgbClr val="000000"/>
+                              </a:solidFill>
+                              <a:prstDash val="solid"/>
+                              <a:round/>
+                              <a:headEnd type="none" w="sm" len="sm"/>
+                              <a:tailEnd type="none" w="sm" len="sm"/>
+                            </a:ln>
+                          </wps:spPr>
+                          <wps:txbx>
+                            <w:txbxContent>
+                              <w:p>
+                                <w:pPr>
+                                  <w:spacing w:line="240" w:lineRule="auto"/>
+                                  <w:textDirection w:val="btLr"/>
+                                </w:pPr>
+                              </w:p>
+                            </w:txbxContent>
+                          </wps:txbx>
+                          <wps:bodyPr spcFirstLastPara="1" wrap="square" lIns="91425" tIns="91425" rIns="91425" bIns="91425" anchor="ctr" anchorCtr="0"/>
+                        </wps:wsp>
+                        <wps:wsp>
+                          <wps:cNvPr id="4" name="Caixa de texto 4"/>
+                          <wps:cNvSpPr txBox="1"/>
+                          <wps:spPr>
+                            <a:xfrm>
+                              <a:off x="3650822" y="1639723"/>
+                              <a:ext cx="1209600" cy="904800"/>
+                            </a:xfrm>
+                            <a:prstGeom prst="rect">
+                              <a:avLst/>
+                            </a:prstGeom>
+                            <a:noFill/>
+                            <a:ln>
+                              <a:noFill/>
+                            </a:ln>
+                          </wps:spPr>
+                          <wps:txbx>
+                            <w:txbxContent>
+                              <w:p>
+                                <w:pPr>
+                                  <w:spacing w:line="275" w:lineRule="auto"/>
+                                  <w:jc w:val="center"/>
+                                  <w:textDirection w:val="btLr"/>
+                                </w:pPr>
+                                <w:r>
+                                  <w:t>Mobilidade de Uso</w:t>
+                                </w:r>
+                                <w:r>
+                                  <w:t>.</w:t>
+                                </w:r>
+                              </w:p>
+                            </w:txbxContent>
+                          </wps:txbx>
+                          <wps:bodyPr spcFirstLastPara="1" wrap="square" lIns="91425" tIns="91425" rIns="91425" bIns="91425" anchor="t" anchorCtr="0"/>
+                        </wps:wsp>
+                      </wpg:grpSp>
+                      <wps:wsp>
+                        <wps:cNvPr id="5" name="Conector de seta reta 5"/>
+                        <wps:cNvCnPr/>
+                        <wps:spPr>
+                          <a:xfrm flipH="1" flipV="1">
+                            <a:off x="2632105" y="2219090"/>
+                            <a:ext cx="2358845" cy="9524"/>
+                          </a:xfrm>
+                          <a:prstGeom prst="straightConnector1">
+                            <a:avLst/>
+                          </a:prstGeom>
+                          <a:noFill/>
+                          <a:ln w="9525" cap="flat" cmpd="sng">
+                            <a:solidFill>
+                              <a:srgbClr val="000000"/>
+                            </a:solidFill>
+                            <a:prstDash val="solid"/>
+                            <a:round/>
+                            <a:headEnd type="none" w="med" len="med"/>
+                            <a:tailEnd type="none" w="med" len="med"/>
+                          </a:ln>
+                        </wps:spPr>
+                        <wps:bodyPr/>
+                      </wps:wsp>
+                      <wpg:grpSp>
+                        <wpg:cNvPr id="6" name="Grupo 6"/>
+                        <wpg:cNvGrpSpPr/>
+                        <wpg:grpSpPr>
+                          <a:xfrm>
+                            <a:off x="3648000" y="2219325"/>
+                            <a:ext cx="1305200" cy="1295400"/>
+                            <a:chOff x="3648000" y="2219325"/>
+                            <a:chExt cx="1305200" cy="1295400"/>
+                          </a:xfrm>
+                        </wpg:grpSpPr>
+                        <wps:wsp>
+                          <wps:cNvPr id="7" name="Conector de seta reta 7"/>
+                          <wps:cNvCnPr/>
+                          <wps:spPr>
+                            <a:xfrm flipH="1">
+                              <a:off x="3648000" y="2219325"/>
+                              <a:ext cx="962100" cy="1295400"/>
+                            </a:xfrm>
+                            <a:prstGeom prst="straightConnector1">
+                              <a:avLst/>
+                            </a:prstGeom>
+                            <a:noFill/>
+                            <a:ln w="9525" cap="flat" cmpd="sng">
+                              <a:solidFill>
+                                <a:srgbClr val="000000"/>
+                              </a:solidFill>
+                              <a:prstDash val="solid"/>
+                              <a:round/>
+                              <a:headEnd type="none" w="med" len="med"/>
+                              <a:tailEnd type="none" w="med" len="med"/>
+                            </a:ln>
+                          </wps:spPr>
+                          <wps:bodyPr/>
+                        </wps:wsp>
+                        <wps:wsp>
+                          <wps:cNvPr id="8" name="Caixa de texto 8"/>
+                          <wps:cNvSpPr txBox="1"/>
+                          <wps:spPr>
+                            <a:xfrm rot="19056843">
+                              <a:off x="3874776" y="2594708"/>
+                              <a:ext cx="1078424" cy="830001"/>
+                            </a:xfrm>
+                            <a:prstGeom prst="rect">
+                              <a:avLst/>
+                            </a:prstGeom>
+                            <a:noFill/>
+                            <a:ln>
+                              <a:noFill/>
+                            </a:ln>
+                          </wps:spPr>
+                          <wps:txbx>
+                            <w:txbxContent>
+                              <w:p>
+                                <w:pPr>
+                                  <w:spacing w:line="240" w:lineRule="auto"/>
+                                  <w:jc w:val="right"/>
+                                  <w:textDirection w:val="btLr"/>
+                                  <w:rPr>
+                                    <w:color w:val="000000"/>
+                                    <w:sz w:val="20"/>
+                                  </w:rPr>
+                                </w:pPr>
+                                <w:r>
+                                  <w:rPr>
+                                    <w:color w:val="000000"/>
+                                    <w:sz w:val="20"/>
+                                  </w:rPr>
+                                  <w:t>Flexibilidade de Gerenciamento Remoto</w:t>
+                                </w:r>
+                              </w:p>
+                              <w:p>
+                                <w:pPr>
+                                  <w:spacing w:line="240" w:lineRule="auto"/>
+                                  <w:jc w:val="right"/>
+                                  <w:textDirection w:val="btLr"/>
+                                </w:pPr>
+                              </w:p>
+                            </w:txbxContent>
+                          </wps:txbx>
+                          <wps:bodyPr spcFirstLastPara="1" wrap="square" lIns="91425" tIns="91425" rIns="91425" bIns="91425" anchor="t" anchorCtr="0"/>
+                        </wps:wsp>
+                      </wpg:grpSp>
+                      <wps:wsp>
+                        <wps:cNvPr id="9" name="Conector de seta reta 9"/>
+                        <wps:cNvCnPr/>
+                        <wps:spPr>
+                          <a:xfrm rot="10800000">
+                            <a:off x="3066975" y="932692"/>
+                            <a:ext cx="962100" cy="1295400"/>
+                          </a:xfrm>
+                          <a:prstGeom prst="straightConnector1">
+                            <a:avLst/>
+                          </a:prstGeom>
+                          <a:noFill/>
+                          <a:ln w="9525" cap="flat" cmpd="sng">
+                            <a:solidFill>
+                              <a:srgbClr val="000000"/>
+                            </a:solidFill>
+                            <a:prstDash val="solid"/>
+                            <a:round/>
+                            <a:headEnd type="none" w="med" len="med"/>
+                            <a:tailEnd type="none" w="med" len="med"/>
+                          </a:ln>
+                        </wps:spPr>
+                        <wps:bodyPr/>
+                      </wps:wsp>
+                      <wps:wsp>
+                        <wps:cNvPr id="10" name="Caixa de texto 10"/>
+                        <wps:cNvSpPr txBox="1"/>
+                        <wps:spPr>
+                          <a:xfrm rot="2514370" flipH="1">
+                            <a:off x="3207833" y="1067102"/>
+                            <a:ext cx="1061345" cy="1065955"/>
+                          </a:xfrm>
+                          <a:prstGeom prst="rect">
+                            <a:avLst/>
+                          </a:prstGeom>
+                          <a:noFill/>
+                          <a:ln>
+                            <a:noFill/>
+                          </a:ln>
+                        </wps:spPr>
+                        <wps:txbx>
+                          <w:txbxContent>
+                            <w:p>
+                              <w:pPr>
+                                <w:spacing w:line="240" w:lineRule="auto"/>
+                                <w:jc w:val="right"/>
+                                <w:textDirection w:val="btLr"/>
+                              </w:pPr>
+                              <w:r>
+                                <w:t>Impossibilidade de Utilizar sistema fora da empresa.</w:t>
+                              </w:r>
+                            </w:p>
+                            <w:p>
+                              <w:pPr>
+                                <w:spacing w:line="240" w:lineRule="auto"/>
+                                <w:jc w:val="right"/>
+                                <w:textDirection w:val="btLr"/>
+                              </w:pPr>
+                            </w:p>
+                          </w:txbxContent>
+                        </wps:txbx>
+                        <wps:bodyPr spcFirstLastPara="1" wrap="square" lIns="91425" tIns="91425" rIns="91425" bIns="91425" anchor="t" anchorCtr="0"/>
+                      </wps:wsp>
+                    </wpg:wgp>
+                  </a:graphicData>
+                </a:graphic>
+              </wp:inline>
+            </w:drawing>
+          </mc:Choice>
+          <mc:Fallback>
+            <w:pict>
+              <v:group w14:anchorId="6484D7A6" id="Grupo 1" o:spid="_x0000_s1040" style="width:354pt;height:164.75pt;mso-position-horizontal-relative:char;mso-position-vertical-relative:line" coordorigin="26321,9326" coordsize="38066,25820" o:gfxdata="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">
+                <v:group id="Grupo 2" o:spid="_x0000_s1041" style="position:absolute;left:50443;top:16728;width:13944;height:11193" coordorigin="35394,14252" coordsize="13944,11193" o:gfxdata="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">
+                  <v:shape id="Arredondar Retângulo em um Canto Diagonal 3" o:spid="_x0000_s1042" style="position:absolute;left:35394;top:14252;width:13944;height:10566;rotation:1291185fd;visibility:visible;mso-wrap-style:square;v-text-anchor:middle" coordsize="1394431,1056615" o:spt="100" o:gfxdata="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" adj="-11796480,,5400" path="m427179,r828201,c1332176,,1394431,62255,1394431,139051r,490385c1394431,865360,1203176,1056615,967252,1056615r-828201,c62255,1056615,,994360,,917564l,427179c,191255,191255,,427179,xe" fillcolor="#cfe2f3">
+                    <v:stroke startarrowwidth="narrow" startarrowlength="short" endarrowwidth="narrow" endarrowlength="short" joinstyle="round"/>
+                    <v:formulas/>
+                    <v:path arrowok="t" o:connecttype="custom" o:connectlocs="427179,0;1255380,0;1394431,139051;1394431,629436;967252,1056615;139051,1056615;0,917564;0,427179;427179,0" o:connectangles="0,0,0,0,0,0,0,0,0" textboxrect="0,0,1394431,1056615"/>
+                    <v:textbox inset="2.53958mm,2.53958mm,2.53958mm,2.53958mm">
+                      <w:txbxContent>
+                        <w:p>
+                          <w:pPr>
+                            <w:spacing w:line="240" w:lineRule="auto"/>
+                            <w:textDirection w:val="btLr"/>
+                          </w:pPr>
+                        </w:p>
+                      </w:txbxContent>
+                    </v:textbox>
+                  </v:shape>
+                  <v:shape id="Caixa de texto 4" o:spid="_x0000_s1043" type="#_x0000_t202" style="position:absolute;left:36508;top:16397;width:12096;height:9048;visibility:visible;mso-wrap-style:square;v-text-anchor:top" o:gfxdata="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" filled="f" stroked="f">
+                    <v:textbox inset="2.53958mm,2.53958mm,2.53958mm,2.53958mm">
+                      <w:txbxContent>
+                        <w:p>
+                          <w:pPr>
+                            <w:spacing w:line="275" w:lineRule="auto"/>
+                            <w:jc w:val="center"/>
+                            <w:textDirection w:val="btLr"/>
+                          </w:pPr>
+                          <w:r>
+                            <w:t>Mobilidade de Uso</w:t>
+                          </w:r>
+                          <w:r>
+                            <w:t>.</w:t>
+                          </w:r>
+                        </w:p>
+                      </w:txbxContent>
+                    </v:textbox>
+                  </v:shape>
+                </v:group>
+                <v:shape id="Conector de seta reta 5" o:spid="_x0000_s1044" type="#_x0000_t32" style="position:absolute;left:26321;top:22190;width:23588;height:96;flip:x y;visibility:visible;mso-wrap-style:square" o:connectortype="straight" o:gfxdata="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"/>
+                <v:group id="Grupo 6" o:spid="_x0000_s1045" style="position:absolute;left:36480;top:22193;width:13052;height:12954" coordorigin="36480,22193" coordsize="13052,12954" o:gfxdata="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">
+                  <v:shape id="Conector de seta reta 7" o:spid="_x0000_s1046" type="#_x0000_t32" style="position:absolute;left:36480;top:22193;width:9621;height:12954;flip:x;visibility:visible;mso-wrap-style:square" o:connectortype="straight" o:gfxdata="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"/>
+                  <v:shape id="Caixa de texto 8" o:spid="_x0000_s1047" type="#_x0000_t202" style="position:absolute;left:38747;top:25947;width:10785;height:8300;rotation:-2777806fd;visibility:visible;mso-wrap-style:square;v-text-anchor:top" o:gfxdata="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" filled="f" stroked="f">
+                    <v:textbox inset="2.53958mm,2.53958mm,2.53958mm,2.53958mm">
+                      <w:txbxContent>
+                        <w:p>
+                          <w:pPr>
+                            <w:spacing w:line="240" w:lineRule="auto"/>
+                            <w:jc w:val="right"/>
+                            <w:textDirection w:val="btLr"/>
+                            <w:rPr>
+                              <w:color w:val="000000"/>
+                              <w:sz w:val="20"/>
+                            </w:rPr>
+                          </w:pPr>
+                          <w:r>
+                            <w:rPr>
+                              <w:color w:val="000000"/>
+                              <w:sz w:val="20"/>
+                            </w:rPr>
+                            <w:t>Flexibilidade de Gerenciamento Remoto</w:t>
+                          </w:r>
+                        </w:p>
+                        <w:p>
+                          <w:pPr>
+                            <w:spacing w:line="240" w:lineRule="auto"/>
+                            <w:jc w:val="right"/>
+                            <w:textDirection w:val="btLr"/>
+                          </w:pPr>
+                        </w:p>
+                      </w:txbxContent>
+                    </v:textbox>
+                  </v:shape>
+                </v:group>
+                <v:shape id="Conector de seta reta 9" o:spid="_x0000_s1048" type="#_x0000_t32" style="position:absolute;left:30669;top:9326;width:9621;height:12954;rotation:180;visibility:visible;mso-wrap-style:square" o:connectortype="straight" o:gfxdata="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"/>
+                <v:shape id="Caixa de texto 10" o:spid="_x0000_s1049" type="#_x0000_t202" style="position:absolute;left:32078;top:10671;width:10613;height:10659;rotation:-2746363fd;flip:x;visibility:visible;mso-wrap-style:square;v-text-anchor:top" o:gfxdata="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" filled="f" stroked="f">
+                  <v:textbox inset="2.53958mm,2.53958mm,2.53958mm,2.53958mm">
+                    <w:txbxContent>
+                      <w:p>
+                        <w:pPr>
+                          <w:spacing w:line="240" w:lineRule="auto"/>
+                          <w:jc w:val="right"/>
+                          <w:textDirection w:val="btLr"/>
+                        </w:pPr>
+                        <w:r>
+                          <w:t>Impossibilidade de Utilizar sistema fora da empresa.</w:t>
+                        </w:r>
+                      </w:p>
+                      <w:p>
+                        <w:pPr>
+                          <w:spacing w:line="240" w:lineRule="auto"/>
+                          <w:jc w:val="right"/>
+                          <w:textDirection w:val="btLr"/>
+                        </w:pPr>
+                      </w:p>
+                    </w:txbxContent>
+                  </v:textbox>
+                </v:shape>
+                <w10:anchorlock/>
+              </v:group>
+            </w:pict>
+          </mc:Fallback>
+        </mc:AlternateContent>
+      </w:r>
+    </w:p>
+    <w:p>
+      <w:r>
+        <w:rPr>
+          <w:noProof/>
+        </w:rPr>
+        <mc:AlternateContent>
+          <mc:Choice Requires="wpg">
+            <w:drawing>
+              <wp:anchor distT="0" distB="0" distL="114300" distR="114300" simplePos="0" relativeHeight="251662336" behindDoc="0" locked="0" layoutInCell="1" allowOverlap="1">
+                <wp:simplePos x="0" y="0"/>
+                <wp:positionH relativeFrom="column">
+                  <wp:posOffset>3175</wp:posOffset>
+                </wp:positionH>
+                <wp:positionV relativeFrom="paragraph">
+                  <wp:posOffset>3175</wp:posOffset>
+                </wp:positionV>
+                <wp:extent cx="6106160" cy="3345180"/>
+                <wp:effectExtent l="0" t="0" r="123190" b="0"/>
+                <wp:wrapTopAndBottom/>
+                <wp:docPr id="56" name="Grupo 56"/>
+                <wp:cNvGraphicFramePr/>
+                <a:graphic xmlns:a="http://schemas.openxmlformats.org/drawingml/2006/main">
+                  <a:graphicData uri="http://schemas.microsoft.com/office/word/2010/wordprocessingGroup">
+                    <wpg:wgp>
+                      <wpg:cNvGrpSpPr/>
+                      <wpg:grpSpPr>
+                        <a:xfrm>
+                          <a:off x="0" y="0"/>
+                          <a:ext cx="6106160" cy="3345180"/>
+                          <a:chOff x="1123950" y="826645"/>
+                          <a:chExt cx="5314835" cy="3280153"/>
+                        </a:xfrm>
+                      </wpg:grpSpPr>
+                      <wpg:grpSp>
+                        <wpg:cNvPr id="57" name="Grupo 57"/>
+                        <wpg:cNvGrpSpPr/>
+                        <wpg:grpSpPr>
+                          <a:xfrm>
+                            <a:off x="5044354" y="1672868"/>
+                            <a:ext cx="1394431" cy="1119305"/>
+                            <a:chOff x="3539404" y="1425218"/>
+                            <a:chExt cx="1394431" cy="1119305"/>
+                          </a:xfrm>
+                        </wpg:grpSpPr>
+                        <wps:wsp>
+                          <wps:cNvPr id="58" name="Arredondar Retângulo em um Canto Diagonal 58"/>
+                          <wps:cNvSpPr/>
+                          <wps:spPr>
+                            <a:xfrm rot="1182115">
+                              <a:off x="3539404" y="1425218"/>
+                              <a:ext cx="1394431" cy="1056615"/>
+                            </a:xfrm>
+                            <a:prstGeom prst="round2DiagRect">
+                              <a:avLst>
+                                <a:gd name="adj1" fmla="val 40429"/>
+                                <a:gd name="adj2" fmla="val 13160"/>
+                              </a:avLst>
+                            </a:prstGeom>
+                            <a:solidFill>
+                              <a:srgbClr val="CFE2F3"/>
+                            </a:solidFill>
+                            <a:ln w="9525" cap="flat" cmpd="sng">
+                              <a:solidFill>
+                                <a:srgbClr val="000000"/>
+                              </a:solidFill>
+                              <a:prstDash val="solid"/>
+                              <a:round/>
+                              <a:headEnd type="none" w="sm" len="sm"/>
+                              <a:tailEnd type="none" w="sm" len="sm"/>
+                            </a:ln>
+                          </wps:spPr>
+                          <wps:txbx>
+                            <w:txbxContent>
+                              <w:p>
+                                <w:pPr>
+                                  <w:spacing w:line="240" w:lineRule="auto"/>
+                                  <w:textDirection w:val="btLr"/>
+                                </w:pPr>
+                              </w:p>
+                            </w:txbxContent>
+                          </wps:txbx>
+                          <wps:bodyPr spcFirstLastPara="1" wrap="square" lIns="91425" tIns="91425" rIns="91425" bIns="91425" anchor="ctr" anchorCtr="0"/>
+                        </wps:wsp>
+                        <wps:wsp>
+                          <wps:cNvPr id="59" name="Caixa de texto 59"/>
+                          <wps:cNvSpPr txBox="1"/>
+                          <wps:spPr>
+                            <a:xfrm>
+                              <a:off x="3650822" y="1639723"/>
+                              <a:ext cx="1209600" cy="904800"/>
+                            </a:xfrm>
+                            <a:prstGeom prst="rect">
+                              <a:avLst/>
+                            </a:prstGeom>
+                            <a:noFill/>
+                            <a:ln>
+                              <a:noFill/>
+                            </a:ln>
+                          </wps:spPr>
+                          <wps:txbx>
+                            <w:txbxContent>
+                              <w:p>
+                                <w:pPr>
+                                  <w:spacing w:line="275" w:lineRule="auto"/>
+                                  <w:textDirection w:val="btLr"/>
+                                </w:pPr>
+                                <w:r>
+                                  <w:t>Falta de Recursos Tecnológicos.</w:t>
+                                </w:r>
+                                <w:r>
+                                  <w:tab/>
+                                </w:r>
+                              </w:p>
+                            </w:txbxContent>
+                          </wps:txbx>
+                          <wps:bodyPr spcFirstLastPara="1" wrap="square" lIns="91425" tIns="91425" rIns="91425" bIns="91425" anchor="t" anchorCtr="0"/>
+                        </wps:wsp>
+                      </wpg:grpSp>
+                      <wps:wsp>
+                        <wps:cNvPr id="60" name="Conector de seta reta 60"/>
+                        <wps:cNvCnPr/>
+                        <wps:spPr>
+                          <a:xfrm flipH="1">
+                            <a:off x="1123950" y="2228850"/>
+                            <a:ext cx="3867000" cy="9600"/>
+                          </a:xfrm>
+                          <a:prstGeom prst="straightConnector1">
+                            <a:avLst/>
+                          </a:prstGeom>
+                          <a:noFill/>
+                          <a:ln w="9525" cap="flat" cmpd="sng">
+                            <a:solidFill>
+                              <a:srgbClr val="000000"/>
+                            </a:solidFill>
+                            <a:prstDash val="solid"/>
+                            <a:round/>
+                            <a:headEnd type="none" w="med" len="med"/>
+                            <a:tailEnd type="none" w="med" len="med"/>
+                          </a:ln>
+                        </wps:spPr>
+                        <wps:bodyPr/>
+                      </wps:wsp>
+                      <wpg:grpSp>
+                        <wpg:cNvPr id="61" name="Grupo 61"/>
+                        <wpg:cNvGrpSpPr/>
+                        <wpg:grpSpPr>
+                          <a:xfrm>
+                            <a:off x="3648000" y="2169983"/>
+                            <a:ext cx="966728" cy="1571763"/>
+                            <a:chOff x="3648000" y="2169983"/>
+                            <a:chExt cx="966728" cy="1571763"/>
+                          </a:xfrm>
+                        </wpg:grpSpPr>
+                        <wps:wsp>
+                          <wps:cNvPr id="62" name="Conector de seta reta 62"/>
+                          <wps:cNvCnPr/>
+                          <wps:spPr>
+                            <a:xfrm flipH="1">
+                              <a:off x="3648000" y="2219325"/>
+                              <a:ext cx="962100" cy="1295400"/>
+                            </a:xfrm>
+                            <a:prstGeom prst="straightConnector1">
+                              <a:avLst/>
+                            </a:prstGeom>
+                            <a:noFill/>
+                            <a:ln w="9525" cap="flat" cmpd="sng">
+                              <a:solidFill>
+                                <a:srgbClr val="000000"/>
+                              </a:solidFill>
+                              <a:prstDash val="solid"/>
+                              <a:round/>
+                              <a:headEnd type="none" w="med" len="med"/>
+                              <a:tailEnd type="none" w="med" len="med"/>
+                            </a:ln>
+                          </wps:spPr>
+                          <wps:bodyPr/>
+                        </wps:wsp>
+                        <wps:wsp>
+                          <wps:cNvPr id="63" name="Caixa de texto 63"/>
+                          <wps:cNvSpPr txBox="1"/>
+                          <wps:spPr>
+                            <a:xfrm rot="18498674">
+                              <a:off x="3594273" y="2721291"/>
+                              <a:ext cx="1571763" cy="469147"/>
+                            </a:xfrm>
+                            <a:prstGeom prst="rect">
+                              <a:avLst/>
+                            </a:prstGeom>
+                            <a:noFill/>
+                            <a:ln>
+                              <a:noFill/>
+                            </a:ln>
+                          </wps:spPr>
+                          <wps:txbx>
+                            <w:txbxContent>
+                              <w:p>
+                                <w:pPr>
+                                  <w:spacing w:line="240" w:lineRule="auto"/>
+                                  <w:jc w:val="right"/>
+                                  <w:textDirection w:val="btLr"/>
+                                  <w:rPr>
+                                    <w:color w:val="000000"/>
+                                    <w:sz w:val="20"/>
+                                  </w:rPr>
+                                </w:pPr>
+                                <w:r>
+                                  <w:rPr>
+                                    <w:color w:val="000000"/>
+                                    <w:sz w:val="20"/>
+                                  </w:rPr>
+                                  <w:t>Utilização de um sistema para Fidelizar Clientes.</w:t>
+                                </w:r>
+                              </w:p>
+                              <w:p>
+                                <w:pPr>
+                                  <w:spacing w:line="240" w:lineRule="auto"/>
+                                  <w:jc w:val="right"/>
+                                  <w:textDirection w:val="btLr"/>
+                                </w:pPr>
+                              </w:p>
+                            </w:txbxContent>
+                          </wps:txbx>
+                          <wps:bodyPr spcFirstLastPara="1" wrap="square" lIns="91425" tIns="91425" rIns="91425" bIns="91425" anchor="t" anchorCtr="0"/>
+                        </wps:wsp>
+                      </wpg:grpSp>
+                      <wps:wsp>
+                        <wps:cNvPr id="64" name="Conector de seta reta 64"/>
+                        <wps:cNvCnPr/>
+                        <wps:spPr>
+                          <a:xfrm rot="10800000">
+                            <a:off x="3066975" y="932692"/>
+                            <a:ext cx="962100" cy="1295400"/>
+                          </a:xfrm>
+                          <a:prstGeom prst="straightConnector1">
+                            <a:avLst/>
+                          </a:prstGeom>
+                          <a:noFill/>
+                          <a:ln w="9525" cap="flat" cmpd="sng">
+                            <a:solidFill>
+                              <a:srgbClr val="000000"/>
+                            </a:solidFill>
+                            <a:prstDash val="solid"/>
+                            <a:round/>
+                            <a:headEnd type="none" w="med" len="med"/>
+                            <a:tailEnd type="none" w="med" len="med"/>
+                          </a:ln>
+                        </wps:spPr>
+                        <wps:bodyPr/>
+                      </wps:wsp>
+                      <wps:wsp>
+                        <wps:cNvPr id="65" name="Caixa de texto 65"/>
+                        <wps:cNvSpPr txBox="1"/>
+                        <wps:spPr>
+                          <a:xfrm rot="3078600" flipH="1">
+                            <a:off x="2965070" y="1234391"/>
+                            <a:ext cx="1546870" cy="731377"/>
+                          </a:xfrm>
+                          <a:prstGeom prst="rect">
+                            <a:avLst/>
+                          </a:prstGeom>
+                          <a:noFill/>
+                          <a:ln>
+                            <a:noFill/>
+                          </a:ln>
+                        </wps:spPr>
+                        <wps:txbx>
+                          <w:txbxContent>
+                            <w:p>
+                              <w:pPr>
+                                <w:spacing w:line="240" w:lineRule="auto"/>
+                                <w:jc w:val="right"/>
+                                <w:textDirection w:val="btLr"/>
+                              </w:pPr>
+                              <w:r>
+                                <w:t>Sistema Antigo sem atualizações</w:t>
+                              </w:r>
+                              <w:r>
+                                <w:t>.</w:t>
+                              </w:r>
+                            </w:p>
+                          </w:txbxContent>
+                        </wps:txbx>
+                        <wps:bodyPr spcFirstLastPara="1" wrap="square" lIns="91425" tIns="91425" rIns="91425" bIns="91425" anchor="t" anchorCtr="0"/>
+                      </wps:wsp>
+                      <wpg:grpSp>
+                        <wpg:cNvPr id="66" name="Grupo 66"/>
+                        <wpg:cNvGrpSpPr/>
+                        <wpg:grpSpPr>
+                          <a:xfrm>
+                            <a:off x="2047800" y="2228850"/>
+                            <a:ext cx="1089417" cy="1877948"/>
+                            <a:chOff x="3648000" y="2219325"/>
+                            <a:chExt cx="1089417" cy="1877948"/>
+                          </a:xfrm>
+                        </wpg:grpSpPr>
+                        <wps:wsp>
+                          <wps:cNvPr id="67" name="Conector de seta reta 67"/>
+                          <wps:cNvCnPr/>
+                          <wps:spPr>
+                            <a:xfrm flipH="1">
+                              <a:off x="3648000" y="2219325"/>
+                              <a:ext cx="962100" cy="1295400"/>
+                            </a:xfrm>
+                            <a:prstGeom prst="straightConnector1">
+                              <a:avLst/>
+                            </a:prstGeom>
+                            <a:noFill/>
+                            <a:ln w="9525" cap="flat" cmpd="sng">
+                              <a:solidFill>
+                                <a:srgbClr val="000000"/>
+                              </a:solidFill>
+                              <a:prstDash val="solid"/>
+                              <a:round/>
+                              <a:headEnd type="none" w="med" len="med"/>
+                              <a:tailEnd type="none" w="med" len="med"/>
+                            </a:ln>
+                          </wps:spPr>
+                          <wps:bodyPr/>
+                        </wps:wsp>
+                        <wps:wsp>
+                          <wps:cNvPr id="68" name="Caixa de texto 68"/>
+                          <wps:cNvSpPr txBox="1"/>
+                          <wps:spPr>
+                            <a:xfrm rot="18602383">
                               <a:off x="3449991" y="2809848"/>
                               <a:ext cx="1838313" cy="736538"/>
                             </a:xfrm>
@@ -356,100 +1371,208 @@
                             <w:txbxContent>
                               <w:p>
                                 <w:pPr>
-                                  <w:spacing w:after="0" w:before="0" w:line="240"/>
-                                  <w:ind w:left="0" w:right="0" w:firstLine="0"/>
-                                  <w:jc w:val="right"/>
+                                  <w:spacing w:line="240" w:lineRule="auto"/>
+                                  <w:jc w:val="center"/>
+                                  <w:textDirection w:val="btLr"/>
+                                  <w:rPr>
+                                    <w:color w:val="000000"/>
+                                    <w:sz w:val="20"/>
+                                  </w:rPr>
+                                </w:pPr>
+                                <w:r>
+                                  <w:rPr>
+                                    <w:color w:val="000000"/>
+                                    <w:sz w:val="20"/>
+                                  </w:rPr>
+                                  <w:t>Falta de Acesso Remoto/Web</w:t>
+                                </w:r>
+                              </w:p>
+                              <w:p>
+                                <w:pPr>
+                                  <w:spacing w:line="240" w:lineRule="auto"/>
+                                  <w:jc w:val="center"/>
                                   <w:textDirection w:val="btLr"/>
                                 </w:pPr>
                                 <w:r>
                                   <w:rPr>
-                                    <w:rFonts w:ascii="Arial" w:cs="Arial" w:eastAsia="Arial" w:hAnsi="Arial"/>
-                                    <w:b w:val="0"/>
-                                    <w:i w:val="0"/>
-                                    <w:smallCaps w:val="0"/>
-                                    <w:strike w:val="0"/>
                                     <w:color w:val="000000"/>
                                     <w:sz w:val="20"/>
-                                    <w:vertAlign w:val="baseline"/>
                                   </w:rPr>
-                                  <w:t xml:space="preserve">Ausência de oportunidade e momento propício para pensar e implantar um novo sistema de avaliação</w:t>
+                                  <w:t xml:space="preserve"> </w:t>
                                 </w:r>
                               </w:p>
                             </w:txbxContent>
                           </wps:txbx>
-                          <wps:bodyPr anchorCtr="0" anchor="t" bIns="91425" lIns="91425" spcFirstLastPara="1" rIns="91425" wrap="square" tIns="91425"/>
+                          <wps:bodyPr spcFirstLastPara="1" wrap="square" lIns="91425" tIns="91425" rIns="91425" bIns="91425" anchor="t" anchorCtr="0"/>
                         </wps:wsp>
                       </wpg:grpSp>
                     </wpg:wgp>
                   </a:graphicData>
                 </a:graphic>
-              </wp:inline>
+              </wp:anchor>
             </w:drawing>
           </mc:Choice>
           <mc:Fallback>
-            <w:drawing>
-              <wp:inline distB="114300" distT="114300" distL="114300" distR="114300">
-                <wp:extent cx="5467350" cy="3533775"/>
-                <wp:effectExtent b="0" l="0" r="0" t="0"/>
-                <wp:docPr id="1" name="image1.png"/>
-                <a:graphic>
-                  <a:graphicData uri="http://schemas.openxmlformats.org/drawingml/2006/picture">
-                    <pic:pic>
-                      <pic:nvPicPr>
-                        <pic:cNvPr id="0" name="image1.png"/>
-                        <pic:cNvPicPr preferRelativeResize="0"/>
-                      </pic:nvPicPr>
-                      <pic:blipFill>
-                        <a:blip r:embed="rId6"/>
-                        <a:srcRect/>
-                        <a:stretch>
-                          <a:fillRect/>
-                        </a:stretch>
-                      </pic:blipFill>
-                      <pic:spPr>
-                        <a:xfrm>
-                          <a:off x="0" y="0"/>
-                          <a:ext cx="5467350" cy="3533775"/>
-                        </a:xfrm>
-                        <a:prstGeom prst="rect"/>
-                        <a:ln/>
-                      </pic:spPr>
-                    </pic:pic>
-                  </a:graphicData>
-                </a:graphic>
-              </wp:inline>
-            </w:drawing>
+            <w:pict>
+              <v:group id="Grupo 56" o:spid="_x0000_s1050" style="position:absolute;margin-left:.25pt;margin-top:.25pt;width:480.8pt;height:263.4pt;z-index:251662336;mso-position-horizontal-relative:text;mso-position-vertical-relative:text" coordorigin="11239,8266" coordsize="53148,32801" o:gfxdata="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">
+                <v:group id="Grupo 57" o:spid="_x0000_s1051" style="position:absolute;left:50443;top:16728;width:13944;height:11193" coordorigin="35394,14252" coordsize="13944,11193" o:gfxdata="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">
+                  <v:shape id="Arredondar Retângulo em um Canto Diagonal 58" o:spid="_x0000_s1052" style="position:absolute;left:35394;top:14252;width:13944;height:10566;rotation:1291185fd;visibility:visible;mso-wrap-style:square;v-text-anchor:middle" coordsize="1394431,1056615" o:spt="100" o:gfxdata="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" adj="-11796480,,5400" path="m427179,r828201,c1332176,,1394431,62255,1394431,139051r,490385c1394431,865360,1203176,1056615,967252,1056615r-828201,c62255,1056615,,994360,,917564l,427179c,191255,191255,,427179,xe" fillcolor="#cfe2f3">
+                    <v:stroke startarrowwidth="narrow" startarrowlength="short" endarrowwidth="narrow" endarrowlength="short" joinstyle="round"/>
+                    <v:formulas/>
+                    <v:path arrowok="t" o:connecttype="custom" o:connectlocs="427179,0;1255380,0;1394431,139051;1394431,629436;967252,1056615;139051,1056615;0,917564;0,427179;427179,0" o:connectangles="0,0,0,0,0,0,0,0,0" textboxrect="0,0,1394431,1056615"/>
+                    <v:textbox inset="2.53958mm,2.53958mm,2.53958mm,2.53958mm">
+                      <w:txbxContent>
+                        <w:p>
+                          <w:pPr>
+                            <w:spacing w:line="240" w:lineRule="auto"/>
+                            <w:textDirection w:val="btLr"/>
+                          </w:pPr>
+                        </w:p>
+                      </w:txbxContent>
+                    </v:textbox>
+                  </v:shape>
+                  <v:shape id="Caixa de texto 59" o:spid="_x0000_s1053" type="#_x0000_t202" style="position:absolute;left:36508;top:16397;width:12096;height:9048;visibility:visible;mso-wrap-style:square;v-text-anchor:top" o:gfxdata="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" filled="f" stroked="f">
+                    <v:textbox inset="2.53958mm,2.53958mm,2.53958mm,2.53958mm">
+                      <w:txbxContent>
+                        <w:p>
+                          <w:pPr>
+                            <w:spacing w:line="275" w:lineRule="auto"/>
+                            <w:textDirection w:val="btLr"/>
+                          </w:pPr>
+                          <w:r>
+                            <w:t>Falta de Recursos Tecnológicos.</w:t>
+                          </w:r>
+                          <w:r>
+                            <w:tab/>
+                          </w:r>
+                        </w:p>
+                      </w:txbxContent>
+                    </v:textbox>
+                  </v:shape>
+                </v:group>
+                <v:shape id="Conector de seta reta 60" o:spid="_x0000_s1054" type="#_x0000_t32" style="position:absolute;left:11239;top:22288;width:38670;height:96;flip:x;visibility:visible;mso-wrap-style:square" o:connectortype="straight" o:gfxdata="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"/>
+                <v:group id="Grupo 61" o:spid="_x0000_s1055" style="position:absolute;left:36480;top:21699;width:9667;height:15718" coordorigin="36480,21699" coordsize="9667,15717" o:gfxdata="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">
+                  <v:shape id="Conector de seta reta 62" o:spid="_x0000_s1056" type="#_x0000_t32" style="position:absolute;left:36480;top:22193;width:9621;height:12954;flip:x;visibility:visible;mso-wrap-style:square" o:connectortype="straight" o:gfxdata="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"/>
+                  <v:shape id="Caixa de texto 63" o:spid="_x0000_s1057" type="#_x0000_t202" style="position:absolute;left:35942;top:27212;width:15718;height:4692;rotation:-3387475fd;visibility:visible;mso-wrap-style:square;v-text-anchor:top" o:gfxdata="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" filled="f" stroked="f">
+                    <v:textbox inset="2.53958mm,2.53958mm,2.53958mm,2.53958mm">
+                      <w:txbxContent>
+                        <w:p>
+                          <w:pPr>
+                            <w:spacing w:line="240" w:lineRule="auto"/>
+                            <w:jc w:val="right"/>
+                            <w:textDirection w:val="btLr"/>
+                            <w:rPr>
+                              <w:color w:val="000000"/>
+                              <w:sz w:val="20"/>
+                            </w:rPr>
+                          </w:pPr>
+                          <w:r>
+                            <w:rPr>
+                              <w:color w:val="000000"/>
+                              <w:sz w:val="20"/>
+                            </w:rPr>
+                            <w:t>Utilização de um sistema para Fidelizar Clientes.</w:t>
+                          </w:r>
+                        </w:p>
+                        <w:p>
+                          <w:pPr>
+                            <w:spacing w:line="240" w:lineRule="auto"/>
+                            <w:jc w:val="right"/>
+                            <w:textDirection w:val="btLr"/>
+                          </w:pPr>
+                        </w:p>
+                      </w:txbxContent>
+                    </v:textbox>
+                  </v:shape>
+                </v:group>
+                <v:shape id="Conector de seta reta 64" o:spid="_x0000_s1058" type="#_x0000_t32" style="position:absolute;left:30669;top:9326;width:9621;height:12954;rotation:180;visibility:visible;mso-wrap-style:square" o:connectortype="straight" o:gfxdata="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"/>
+                <v:shape id="Caixa de texto 65" o:spid="_x0000_s1059" type="#_x0000_t202" style="position:absolute;left:29650;top:12344;width:15469;height:7313;rotation:-3362652fd;flip:x;visibility:visible;mso-wrap-style:square;v-text-anchor:top" o:gfxdata="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" filled="f" stroked="f">
+                  <v:textbox inset="2.53958mm,2.53958mm,2.53958mm,2.53958mm">
+                    <w:txbxContent>
+                      <w:p>
+                        <w:pPr>
+                          <w:spacing w:line="240" w:lineRule="auto"/>
+                          <w:jc w:val="right"/>
+                          <w:textDirection w:val="btLr"/>
+                        </w:pPr>
+                        <w:r>
+                          <w:t>Sistema Antigo sem atualizações</w:t>
+                        </w:r>
+                        <w:r>
+                          <w:t>.</w:t>
+                        </w:r>
+                      </w:p>
+                    </w:txbxContent>
+                  </v:textbox>
+                </v:shape>
+                <v:group id="Grupo 66" o:spid="_x0000_s1060" style="position:absolute;left:20478;top:22288;width:10894;height:18779" coordorigin="36480,22193" coordsize="10894,18779" o:gfxdata="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">
+                  <v:shape id="Conector de seta reta 67" o:spid="_x0000_s1061" type="#_x0000_t32" style="position:absolute;left:36480;top:22193;width:9621;height:12954;flip:x;visibility:visible;mso-wrap-style:square" o:connectortype="straight" o:gfxdata="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"/>
+                  <v:shape id="Caixa de texto 68" o:spid="_x0000_s1062" type="#_x0000_t202" style="position:absolute;left:34499;top:28098;width:18383;height:7366;rotation:-3274197fd;visibility:visible;mso-wrap-style:square;v-text-anchor:top" o:gfxdata="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" filled="f" stroked="f">
+                    <v:textbox inset="2.53958mm,2.53958mm,2.53958mm,2.53958mm">
+                      <w:txbxContent>
+                        <w:p>
+                          <w:pPr>
+                            <w:spacing w:line="240" w:lineRule="auto"/>
+                            <w:jc w:val="center"/>
+                            <w:textDirection w:val="btLr"/>
+                            <w:rPr>
+                              <w:color w:val="000000"/>
+                              <w:sz w:val="20"/>
+                            </w:rPr>
+                          </w:pPr>
+                          <w:r>
+                            <w:rPr>
+                              <w:color w:val="000000"/>
+                              <w:sz w:val="20"/>
+                            </w:rPr>
+                            <w:t>Falta de Acesso Remoto/Web</w:t>
+                          </w:r>
+                        </w:p>
+                        <w:p>
+                          <w:pPr>
+                            <w:spacing w:line="240" w:lineRule="auto"/>
+                            <w:jc w:val="center"/>
+                            <w:textDirection w:val="btLr"/>
+                          </w:pPr>
+                          <w:r>
+                            <w:rPr>
+                              <w:color w:val="000000"/>
+                              <w:sz w:val="20"/>
+                            </w:rPr>
+                            <w:t xml:space="preserve"> </w:t>
+                          </w:r>
+                        </w:p>
+                      </w:txbxContent>
+                    </v:textbox>
+                  </v:shape>
+                </v:group>
+                <w10:wrap type="topAndBottom"/>
+              </v:group>
+            </w:pict>
           </mc:Fallback>
         </mc:AlternateContent>
       </w:r>
-      <w:r>
-        <w:rPr>
-          <w:rtl w:val="0"/>
-        </w:rPr>
-      </w:r>
     </w:p>
+    <w:p/>
     <w:sectPr>
-      <w:pgSz w:h="16838" w:w="11906"/>
-      <w:pgMar w:bottom="850.3937007874016" w:top="850.3937007874016" w:left="850.3937007874016" w:right="1440.0000000000002" w:header="0" w:footer="720"/>
+      <w:pgSz w:w="11906" w:h="16838"/>
+      <w:pgMar w:top="850" w:right="1440" w:bottom="850" w:left="850" w:header="0" w:footer="720" w:gutter="0"/>
       <w:pgNumType w:start="1"/>
+      <w:cols w:space="720"/>
     </w:sectPr>
   </w:body>
 </w:document>
 </file>
 
-<file path=word/numbering.xml><?xml version="1.0" encoding="utf-8"?>
-<w:numbering xmlns:mc="http://schemas.openxmlformats.org/markup-compatibility/2006" xmlns:o="urn:schemas-microsoft-com:office:office" xmlns:r="http://schemas.openxmlformats.org/officeDocument/2006/relationships" xmlns:m="http://schemas.openxmlformats.org/officeDocument/2006/math" xmlns:v="urn:schemas-microsoft-com:vml" xmlns:wp="http://schemas.openxmlformats.org/drawingml/2006/wordprocessingDrawing" xmlns:w10="urn:schemas-microsoft-com:office:word" xmlns:w="http://schemas.openxmlformats.org/wordprocessingml/2006/main" xmlns:wne="http://schemas.microsoft.com/office/word/2006/wordml" xmlns:sl="http://schemas.openxmlformats.org/schemaLibrary/2006/main" xmlns:a="http://schemas.openxmlformats.org/drawingml/2006/main" xmlns:pic="http://schemas.openxmlformats.org/drawingml/2006/picture" xmlns:c="http://schemas.openxmlformats.org/drawingml/2006/chart" xmlns:lc="http://schemas.openxmlformats.org/drawingml/2006/lockedCanvas" xmlns:dgm="http://schemas.openxmlformats.org/drawingml/2006/diagram" xmlns:wps="http://schemas.microsoft.com/office/word/2010/wordprocessingShape" xmlns:wpg="http://schemas.microsoft.com/office/word/2010/wordprocessingGroup" xmlns:w14="http://schemas.microsoft.com/office/word/2010/wordml" xmlns:w15="http://schemas.microsoft.com/office/word/2012/wordml"/>
-</file>
-
 <file path=word/styles.xml><?xml version="1.0" encoding="utf-8"?>
-<w:styles xmlns:mc="http://schemas.openxmlformats.org/markup-compatibility/2006" xmlns:o="urn:schemas-microsoft-com:office:office" xmlns:r="http://schemas.openxmlformats.org/officeDocument/2006/relationships" xmlns:m="http://schemas.openxmlformats.org/officeDocument/2006/math" xmlns:v="urn:schemas-microsoft-com:vml" xmlns:wp="http://schemas.openxmlformats.org/drawingml/2006/wordprocessingDrawing" xmlns:w10="urn:schemas-microsoft-com:office:word" xmlns:w="http://schemas.openxmlformats.org/wordprocessingml/2006/main" xmlns:wne="http://schemas.microsoft.com/office/word/2006/wordml" xmlns:sl="http://schemas.openxmlformats.org/schemaLibrary/2006/main" xmlns:a="http://schemas.openxmlformats.org/drawingml/2006/main" xmlns:pic="http://schemas.openxmlformats.org/drawingml/2006/picture" xmlns:c="http://schemas.openxmlformats.org/drawingml/2006/chart" xmlns:lc="http://schemas.openxmlformats.org/drawingml/2006/lockedCanvas" xmlns:dgm="http://schemas.openxmlformats.org/drawingml/2006/diagram" xmlns:wps="http://schemas.microsoft.com/office/word/2010/wordprocessingShape" xmlns:wpg="http://schemas.microsoft.com/office/word/2010/wordprocessingGroup" xmlns:w14="http://schemas.microsoft.com/office/word/2010/wordml" xmlns:w15="http://schemas.microsoft.com/office/word/2012/wordml">
+<w:styles xmlns:mc="http://schemas.openxmlformats.org/markup-compatibility/2006" xmlns:r="http://schemas.openxmlformats.org/officeDocument/2006/relationships" xmlns:w="http://schemas.openxmlformats.org/wordprocessingml/2006/main" xmlns:w14="http://schemas.microsoft.com/office/word/2010/wordml" xmlns:w15="http://schemas.microsoft.com/office/word/2012/wordml" mc:Ignorable="w14 w15">
   <w:docDefaults>
     <w:rPrDefault>
       <w:rPr>
-        <w:rFonts w:ascii="Arial" w:cs="Arial" w:eastAsia="Arial" w:hAnsi="Arial"/>
+        <w:rFonts w:ascii="Arial" w:eastAsia="Arial" w:hAnsi="Arial" w:cs="Arial"/>
         <w:sz w:val="22"/>
         <w:szCs w:val="22"/>
-        <w:lang w:val="pt_BR"/>
+        <w:lang w:val="pt-BR" w:eastAsia="pt-BR" w:bidi="ar-SA"/>
       </w:rPr>
     </w:rPrDefault>
     <w:pPrDefault>
@@ -458,65 +1581,437 @@
       </w:pPr>
     </w:pPrDefault>
   </w:docDefaults>
-  <w:style w:type="paragraph" w:styleId="Normal" w:default="1">
-    <w:name w:val="normal"/>
+  <w:latentStyles w:defLockedState="0" w:defUIPriority="99" w:defSemiHidden="0" w:defUnhideWhenUsed="0" w:defQFormat="0" w:count="371">
+    <w:lsdException w:name="Normal" w:uiPriority="0" w:qFormat="1"/>
+    <w:lsdException w:name="heading 1" w:uiPriority="9" w:qFormat="1"/>
+    <w:lsdException w:name="heading 2" w:semiHidden="1" w:uiPriority="9" w:unhideWhenUsed="1" w:qFormat="1"/>
+    <w:lsdException w:name="heading 3" w:semiHidden="1" w:uiPriority="9" w:unhideWhenUsed="1" w:qFormat="1"/>
+    <w:lsdException w:name="heading 4" w:semiHidden="1" w:uiPriority="9" w:unhideWhenUsed="1" w:qFormat="1"/>
+    <w:lsdException w:name="heading 5" w:semiHidden="1" w:uiPriority="9" w:unhideWhenUsed="1" w:qFormat="1"/>
+    <w:lsdException w:name="heading 6" w:semiHidden="1" w:uiPriority="9" w:unhideWhenUsed="1" w:qFormat="1"/>
+    <w:lsdException w:name="heading 7" w:semiHidden="1" w:uiPriority="9" w:unhideWhenUsed="1" w:qFormat="1"/>
+    <w:lsdException w:name="heading 8" w:semiHidden="1" w:uiPriority="9" w:unhideWhenUsed="1" w:qFormat="1"/>
+    <w:lsdException w:name="heading 9" w:semiHidden="1" w:uiPriority="9" w:unhideWhenUsed="1" w:qFormat="1"/>
+    <w:lsdException w:name="index 1" w:semiHidden="1" w:unhideWhenUsed="1"/>
+    <w:lsdException w:name="index 2" w:semiHidden="1" w:unhideWhenUsed="1"/>
+    <w:lsdException w:name="index 3" w:semiHidden="1" w:unhideWhenUsed="1"/>
+    <w:lsdException w:name="index 4" w:semiHidden="1" w:unhideWhenUsed="1"/>
+    <w:lsdException w:name="index 5" w:semiHidden="1" w:unhideWhenUsed="1"/>
+    <w:lsdException w:name="index 6" w:semiHidden="1" w:unhideWhenUsed="1"/>
+    <w:lsdException w:name="index 7" w:semiHidden="1" w:unhideWhenUsed="1"/>
+    <w:lsdException w:name="index 8" w:semiHidden="1" w:unhideWhenUsed="1"/>
+    <w:lsdException w:name="index 9" w:semiHidden="1" w:unhideWhenUsed="1"/>
+    <w:lsdException w:name="toc 1" w:semiHidden="1" w:uiPriority="39" w:unhideWhenUsed="1"/>
+    <w:lsdException w:name="toc 2" w:semiHidden="1" w:uiPriority="39" w:unhideWhenUsed="1"/>
+    <w:lsdException w:name="toc 3" w:semiHidden="1" w:uiPriority="39" w:unhideWhenUsed="1"/>
+    <w:lsdException w:name="toc 4" w:semiHidden="1" w:uiPriority="39" w:unhideWhenUsed="1"/>
+    <w:lsdException w:name="toc 5" w:semiHidden="1" w:uiPriority="39" w:unhideWhenUsed="1"/>
+    <w:lsdException w:name="toc 6" w:semiHidden="1" w:uiPriority="39" w:unhideWhenUsed="1"/>
+    <w:lsdException w:name="toc 7" w:semiHidden="1" w:uiPriority="39" w:unhideWhenUsed="1"/>
+    <w:lsdException w:name="toc 8" w:semiHidden="1" w:uiPriority="39" w:unhideWhenUsed="1"/>
+    <w:lsdException w:name="toc 9" w:semiHidden="1" w:uiPriority="39" w:unhideWhenUsed="1"/>
+    <w:lsdException w:name="Normal Indent" w:semiHidden="1" w:unhideWhenUsed="1"/>
+    <w:lsdException w:name="footnote text" w:semiHidden="1" w:unhideWhenUsed="1"/>
+    <w:lsdException w:name="annotation text" w:semiHidden="1" w:unhideWhenUsed="1"/>
+    <w:lsdException w:name="header" w:semiHidden="1" w:unhideWhenUsed="1"/>
+    <w:lsdException w:name="footer" w:semiHidden="1" w:unhideWhenUsed="1"/>
+    <w:lsdException w:name="index heading" w:semiHidden="1" w:unhideWhenUsed="1"/>
+    <w:lsdException w:name="caption" w:semiHidden="1" w:uiPriority="35" w:unhideWhenUsed="1" w:qFormat="1"/>
+    <w:lsdException w:name="table of figures" w:semiHidden="1" w:unhideWhenUsed="1"/>
+    <w:lsdException w:name="envelope address" w:semiHidden="1" w:unhideWhenUsed="1"/>
+    <w:lsdException w:name="envelope return" w:semiHidden="1" w:unhideWhenUsed="1"/>
+    <w:lsdException w:name="footnote reference" w:semiHidden="1" w:unhideWhenUsed="1"/>
+    <w:lsdException w:name="annotation reference" w:semiHidden="1" w:unhideWhenUsed="1"/>
+    <w:lsdException w:name="line number" w:semiHidden="1" w:unhideWhenUsed="1"/>
+    <w:lsdException w:name="page number" w:semiHidden="1" w:unhideWhenUsed="1"/>
+    <w:lsdException w:name="endnote reference" w:semiHidden="1" w:unhideWhenUsed="1"/>
+    <w:lsdException w:name="endnote text" w:semiHidden="1" w:unhideWhenUsed="1"/>
+    <w:lsdException w:name="table of authorities" w:semiHidden="1" w:unhideWhenUsed="1"/>
+    <w:lsdException w:name="macro" w:semiHidden="1" w:unhideWhenUsed="1"/>
+    <w:lsdException w:name="toa heading" w:semiHidden="1" w:unhideWhenUsed="1"/>
+    <w:lsdException w:name="List" w:semiHidden="1" w:unhideWhenUsed="1"/>
+    <w:lsdException w:name="List Bullet" w:semiHidden="1" w:unhideWhenUsed="1"/>
+    <w:lsdException w:name="List Number" w:semiHidden="1" w:unhideWhenUsed="1"/>
+    <w:lsdException w:name="List 2" w:semiHidden="1" w:unhideWhenUsed="1"/>
+    <w:lsdException w:name="List 3" w:semiHidden="1" w:unhideWhenUsed="1"/>
+    <w:lsdException w:name="List 4" w:semiHidden="1" w:unhideWhenUsed="1"/>
+    <w:lsdException w:name="List 5" w:semiHidden="1" w:unhideWhenUsed="1"/>
+    <w:lsdException w:name="List Bullet 2" w:semiHidden="1" w:unhideWhenUsed="1"/>
+    <w:lsdException w:name="List Bullet 3" w:semiHidden="1" w:unhideWhenUsed="1"/>
+    <w:lsdException w:name="List Bullet 4" w:semiHidden="1" w:unhideWhenUsed="1"/>
+    <w:lsdException w:name="List Bullet 5" w:semiHidden="1" w:unhideWhenUsed="1"/>
+    <w:lsdException w:name="List Number 2" w:semiHidden="1" w:unhideWhenUsed="1"/>
+    <w:lsdException w:name="List Number 3" w:semiHidden="1" w:unhideWhenUsed="1"/>
+    <w:lsdException w:name="List Number 4" w:semiHidden="1" w:unhideWhenUsed="1"/>
+    <w:lsdException w:name="List Number 5" w:semiHidden="1" w:unhideWhenUsed="1"/>
+    <w:lsdException w:name="Title" w:uiPriority="10" w:qFormat="1"/>
+    <w:lsdException w:name="Closing" w:semiHidden="1" w:unhideWhenUsed="1"/>
+    <w:lsdException w:name="Signature" w:semiHidden="1" w:unhideWhenUsed="1"/>
+    <w:lsdException w:name="Default Paragraph Font" w:semiHidden="1" w:uiPriority="1" w:unhideWhenUsed="1"/>
+    <w:lsdException w:name="Body Text" w:semiHidden="1" w:unhideWhenUsed="1"/>
+    <w:lsdException w:name="Body Text Indent" w:semiHidden="1" w:unhideWhenUsed="1"/>
+    <w:lsdException w:name="List Continue" w:semiHidden="1" w:unhideWhenUsed="1"/>
+    <w:lsdException w:name="List Continue 2" w:semiHidden="1" w:unhideWhenUsed="1"/>
+    <w:lsdException w:name="List Continue 3" w:semiHidden="1" w:unhideWhenUsed="1"/>
+    <w:lsdException w:name="List Continue 4" w:semiHidden="1" w:unhideWhenUsed="1"/>
+    <w:lsdException w:name="List Continue 5" w:semiHidden="1" w:unhideWhenUsed="1"/>
+    <w:lsdException w:name="Message Header" w:semiHidden="1" w:unhideWhenUsed="1"/>
+    <w:lsdException w:name="Subtitle" w:uiPriority="11" w:qFormat="1"/>
+    <w:lsdException w:name="Salutation" w:semiHidden="1" w:unhideWhenUsed="1"/>
+    <w:lsdException w:name="Date" w:semiHidden="1" w:unhideWhenUsed="1"/>
+    <w:lsdException w:name="Body Text First Indent" w:semiHidden="1" w:unhideWhenUsed="1"/>
+    <w:lsdException w:name="Body Text First Indent 2" w:semiHidden="1" w:unhideWhenUsed="1"/>
+    <w:lsdException w:name="Note Heading" w:semiHidden="1" w:unhideWhenUsed="1"/>
+    <w:lsdException w:name="Body Text 2" w:semiHidden="1" w:unhideWhenUsed="1"/>
+    <w:lsdException w:name="Body Text 3" w:semiHidden="1" w:unhideWhenUsed="1"/>
+    <w:lsdException w:name="Body Text Indent 2" w:semiHidden="1" w:unhideWhenUsed="1"/>
+    <w:lsdException w:name="Body Text Indent 3" w:semiHidden="1" w:unhideWhenUsed="1"/>
+    <w:lsdException w:name="Block Text" w:semiHidden="1" w:unhideWhenUsed="1"/>
+    <w:lsdException w:name="Hyperlink" w:semiHidden="1" w:unhideWhenUsed="1"/>
+    <w:lsdException w:name="FollowedHyperlink" w:semiHidden="1" w:unhideWhenUsed="1"/>
+    <w:lsdException w:name="Strong" w:uiPriority="22" w:qFormat="1"/>
+    <w:lsdException w:name="Emphasis" w:uiPriority="20" w:qFormat="1"/>
+    <w:lsdException w:name="Document Map" w:semiHidden="1" w:unhideWhenUsed="1"/>
+    <w:lsdException w:name="Plain Text" w:semiHidden="1" w:unhideWhenUsed="1"/>
+    <w:lsdException w:name="E-mail Signature" w:semiHidden="1" w:unhideWhenUsed="1"/>
+    <w:lsdException w:name="HTML Top of Form" w:semiHidden="1" w:unhideWhenUsed="1"/>
+    <w:lsdException w:name="HTML Bottom of Form" w:semiHidden="1" w:unhideWhenUsed="1"/>
+    <w:lsdException w:name="Normal (Web)" w:semiHidden="1" w:unhideWhenUsed="1"/>
+    <w:lsdException w:name="HTML Acronym" w:semiHidden="1" w:unhideWhenUsed="1"/>
+    <w:lsdException w:name="HTML Address" w:semiHidden="1" w:unhideWhenUsed="1"/>
+    <w:lsdException w:name="HTML Cite" w:semiHidden="1" w:unhideWhenUsed="1"/>
+    <w:lsdException w:name="HTML Code" w:semiHidden="1" w:unhideWhenUsed="1"/>
+    <w:lsdException w:name="HTML Definition" w:semiHidden="1" w:unhideWhenUsed="1"/>
+    <w:lsdException w:name="HTML Keyboard" w:semiHidden="1" w:unhideWhenUsed="1"/>
+    <w:lsdException w:name="HTML Preformatted" w:semiHidden="1" w:unhideWhenUsed="1"/>
+    <w:lsdException w:name="HTML Sample" w:semiHidden="1" w:unhideWhenUsed="1"/>
+    <w:lsdException w:name="HTML Typewriter" w:semiHidden="1" w:unhideWhenUsed="1"/>
+    <w:lsdException w:name="HTML Variable" w:semiHidden="1" w:unhideWhenUsed="1"/>
+    <w:lsdException w:name="Normal Table" w:semiHidden="1" w:unhideWhenUsed="1"/>
+    <w:lsdException w:name="annotation subject" w:semiHidden="1" w:unhideWhenUsed="1"/>
+    <w:lsdException w:name="No List" w:semiHidden="1" w:unhideWhenUsed="1"/>
+    <w:lsdException w:name="Outline List 1" w:semiHidden="1" w:unhideWhenUsed="1"/>
+    <w:lsdException w:name="Outline List 2" w:semiHidden="1" w:unhideWhenUsed="1"/>
+    <w:lsdException w:name="Outline List 3" w:semiHidden="1" w:unhideWhenUsed="1"/>
+    <w:lsdException w:name="Table Simple 1" w:semiHidden="1" w:unhideWhenUsed="1"/>
+    <w:lsdException w:name="Table Simple 2" w:semiHidden="1" w:unhideWhenUsed="1"/>
+    <w:lsdException w:name="Table Simple 3" w:semiHidden="1" w:unhideWhenUsed="1"/>
+    <w:lsdException w:name="Table Classic 1" w:semiHidden="1" w:unhideWhenUsed="1"/>
+    <w:lsdException w:name="Table Classic 2" w:semiHidden="1" w:unhideWhenUsed="1"/>
+    <w:lsdException w:name="Table Classic 3" w:semiHidden="1" w:unhideWhenUsed="1"/>
+    <w:lsdException w:name="Table Classic 4" w:semiHidden="1" w:unhideWhenUsed="1"/>
+    <w:lsdException w:name="Table Colorful 1" w:semiHidden="1" w:unhideWhenUsed="1"/>
+    <w:lsdException w:name="Table Colorful 2" w:semiHidden="1" w:unhideWhenUsed="1"/>
+    <w:lsdException w:name="Table Colorful 3" w:semiHidden="1" w:unhideWhenUsed="1"/>
+    <w:lsdException w:name="Table Columns 1" w:semiHidden="1" w:unhideWhenUsed="1"/>
+    <w:lsdException w:name="Table Columns 2" w:semiHidden="1" w:unhideWhenUsed="1"/>
+    <w:lsdException w:name="Table Columns 3" w:semiHidden="1" w:unhideWhenUsed="1"/>
+    <w:lsdException w:name="Table Columns 4" w:semiHidden="1" w:unhideWhenUsed="1"/>
+    <w:lsdException w:name="Table Columns 5" w:semiHidden="1" w:unhideWhenUsed="1"/>
+    <w:lsdException w:name="Table Grid 1" w:semiHidden="1" w:unhideWhenUsed="1"/>
+    <w:lsdException w:name="Table Grid 2" w:semiHidden="1" w:unhideWhenUsed="1"/>
+    <w:lsdException w:name="Table Grid 3" w:semiHidden="1" w:unhideWhenUsed="1"/>
+    <w:lsdException w:name="Table Grid 4" w:semiHidden="1" w:unhideWhenUsed="1"/>
+    <w:lsdException w:name="Table Grid 5" w:semiHidden="1" w:unhideWhenUsed="1"/>
+    <w:lsdException w:name="Table Grid 6" w:semiHidden="1" w:unhideWhenUsed="1"/>
+    <w:lsdException w:name="Table Grid 7" w:semiHidden="1" w:unhideWhenUsed="1"/>
+    <w:lsdException w:name="Table Grid 8" w:semiHidden="1" w:unhideWhenUsed="1"/>
+    <w:lsdException w:name="Table List 1" w:semiHidden="1" w:unhideWhenUsed="1"/>
+    <w:lsdException w:name="Table List 2" w:semiHidden="1" w:unhideWhenUsed="1"/>
+    <w:lsdException w:name="Table List 3" w:semiHidden="1" w:unhideWhenUsed="1"/>
+    <w:lsdException w:name="Table List 4" w:semiHidden="1" w:unhideWhenUsed="1"/>
+    <w:lsdException w:name="Table List 5" w:semiHidden="1" w:unhideWhenUsed="1"/>
+    <w:lsdException w:name="Table List 6" w:semiHidden="1" w:unhideWhenUsed="1"/>
+    <w:lsdException w:name="Table List 7" w:semiHidden="1" w:unhideWhenUsed="1"/>
+    <w:lsdException w:name="Table List 8" w:semiHidden="1" w:unhideWhenUsed="1"/>
+    <w:lsdException w:name="Table 3D effects 1" w:semiHidden="1" w:unhideWhenUsed="1"/>
+    <w:lsdException w:name="Table 3D effects 2" w:semiHidden="1" w:unhideWhenUsed="1"/>
+    <w:lsdException w:name="Table 3D effects 3" w:semiHidden="1" w:unhideWhenUsed="1"/>
+    <w:lsdException w:name="Table Contemporary" w:semiHidden="1" w:unhideWhenUsed="1"/>
+    <w:lsdException w:name="Table Elegant" w:semiHidden="1" w:unhideWhenUsed="1"/>
+    <w:lsdException w:name="Table Professional" w:semiHidden="1" w:unhideWhenUsed="1"/>
+    <w:lsdException w:name="Table Subtle 1" w:semiHidden="1" w:unhideWhenUsed="1"/>
+    <w:lsdException w:name="Table Subtle 2" w:semiHidden="1" w:unhideWhenUsed="1"/>
+    <w:lsdException w:name="Table Web 1" w:semiHidden="1" w:unhideWhenUsed="1"/>
+    <w:lsdException w:name="Table Web 2" w:semiHidden="1" w:unhideWhenUsed="1"/>
+    <w:lsdException w:name="Table Web 3" w:semiHidden="1" w:unhideWhenUsed="1"/>
+    <w:lsdException w:name="Balloon Text" w:semiHidden="1" w:unhideWhenUsed="1"/>
+    <w:lsdException w:name="Table Grid" w:uiPriority="39"/>
+    <w:lsdException w:name="Table Theme" w:semiHidden="1" w:unhideWhenUsed="1"/>
+    <w:lsdException w:name="Placeholder Text" w:semiHidden="1"/>
+    <w:lsdException w:name="No Spacing" w:uiPriority="1" w:qFormat="1"/>
+    <w:lsdException w:name="Light Shading" w:uiPriority="60"/>
+    <w:lsdException w:name="Light List" w:uiPriority="61"/>
+    <w:lsdException w:name="Light Grid" w:uiPriority="62"/>
+    <w:lsdException w:name="Medium Shading 1" w:uiPriority="63"/>
+    <w:lsdException w:name="Medium Shading 2" w:uiPriority="64"/>
+    <w:lsdException w:name="Medium List 1" w:uiPriority="65"/>
+    <w:lsdException w:name="Medium List 2" w:uiPriority="66"/>
+    <w:lsdException w:name="Medium Grid 1" w:uiPriority="67"/>
+    <w:lsdException w:name="Medium Grid 2" w:uiPriority="68"/>
+    <w:lsdException w:name="Medium Grid 3" w:uiPriority="69"/>
+    <w:lsdException w:name="Dark List" w:uiPriority="70"/>
+    <w:lsdException w:name="Colorful Shading" w:uiPriority="71"/>
+    <w:lsdException w:name="Colorful List" w:uiPriority="72"/>
+    <w:lsdException w:name="Colorful Grid" w:uiPriority="73"/>
+    <w:lsdException w:name="Light Shading Accent 1" w:uiPriority="60"/>
+    <w:lsdException w:name="Light List Accent 1" w:uiPriority="61"/>
+    <w:lsdException w:name="Light Grid Accent 1" w:uiPriority="62"/>
+    <w:lsdException w:name="Medium Shading 1 Accent 1" w:uiPriority="63"/>
+    <w:lsdException w:name="Medium Shading 2 Accent 1" w:uiPriority="64"/>
+    <w:lsdException w:name="Medium List 1 Accent 1" w:uiPriority="65"/>
+    <w:lsdException w:name="Revision" w:semiHidden="1"/>
+    <w:lsdException w:name="List Paragraph" w:uiPriority="34" w:qFormat="1"/>
+    <w:lsdException w:name="Quote" w:uiPriority="29" w:qFormat="1"/>
+    <w:lsdException w:name="Intense Quote" w:uiPriority="30" w:qFormat="1"/>
+    <w:lsdException w:name="Medium List 2 Accent 1" w:uiPriority="66"/>
+    <w:lsdException w:name="Medium Grid 1 Accent 1" w:uiPriority="67"/>
+    <w:lsdException w:name="Medium Grid 2 Accent 1" w:uiPriority="68"/>
+    <w:lsdException w:name="Medium Grid 3 Accent 1" w:uiPriority="69"/>
+    <w:lsdException w:name="Dark List Accent 1" w:uiPriority="70"/>
+    <w:lsdException w:name="Colorful Shading Accent 1" w:uiPriority="71"/>
+    <w:lsdException w:name="Colorful List Accent 1" w:uiPriority="72"/>
+    <w:lsdException w:name="Colorful Grid Accent 1" w:uiPriority="73"/>
+    <w:lsdException w:name="Light Shading Accent 2" w:uiPriority="60"/>
+    <w:lsdException w:name="Light List Accent 2" w:uiPriority="61"/>
+    <w:lsdException w:name="Light Grid Accent 2" w:uiPriority="62"/>
+    <w:lsdException w:name="Medium Shading 1 Accent 2" w:uiPriority="63"/>
+    <w:lsdException w:name="Medium Shading 2 Accent 2" w:uiPriority="64"/>
+    <w:lsdException w:name="Medium List 1 Accent 2" w:uiPriority="65"/>
+    <w:lsdException w:name="Medium List 2 Accent 2" w:uiPriority="66"/>
+    <w:lsdException w:name="Medium Grid 1 Accent 2" w:uiPriority="67"/>
+    <w:lsdException w:name="Medium Grid 2 Accent 2" w:uiPriority="68"/>
+    <w:lsdException w:name="Medium Grid 3 Accent 2" w:uiPriority="69"/>
+    <w:lsdException w:name="Dark List Accent 2" w:uiPriority="70"/>
+    <w:lsdException w:name="Colorful Shading Accent 2" w:uiPriority="71"/>
+    <w:lsdException w:name="Colorful List Accent 2" w:uiPriority="72"/>
+    <w:lsdException w:name="Colorful Grid Accent 2" w:uiPriority="73"/>
+    <w:lsdException w:name="Light Shading Accent 3" w:uiPriority="60"/>
+    <w:lsdException w:name="Light List Accent 3" w:uiPriority="61"/>
+    <w:lsdException w:name="Light Grid Accent 3" w:uiPriority="62"/>
+    <w:lsdException w:name="Medium Shading 1 Accent 3" w:uiPriority="63"/>
+    <w:lsdException w:name="Medium Shading 2 Accent 3" w:uiPriority="64"/>
+    <w:lsdException w:name="Medium List 1 Accent 3" w:uiPriority="65"/>
+    <w:lsdException w:name="Medium List 2 Accent 3" w:uiPriority="66"/>
+    <w:lsdException w:name="Medium Grid 1 Accent 3" w:uiPriority="67"/>
+    <w:lsdException w:name="Medium Grid 2 Accent 3" w:uiPriority="68"/>
+    <w:lsdException w:name="Medium Grid 3 Accent 3" w:uiPriority="69"/>
+    <w:lsdException w:name="Dark List Accent 3" w:uiPriority="70"/>
+    <w:lsdException w:name="Colorful Shading Accent 3" w:uiPriority="71"/>
+    <w:lsdException w:name="Colorful List Accent 3" w:uiPriority="72"/>
+    <w:lsdException w:name="Colorful Grid Accent 3" w:uiPriority="73"/>
+    <w:lsdException w:name="Light Shading Accent 4" w:uiPriority="60"/>
+    <w:lsdException w:name="Light List Accent 4" w:uiPriority="61"/>
+    <w:lsdException w:name="Light Grid Accent 4" w:uiPriority="62"/>
+    <w:lsdException w:name="Medium Shading 1 Accent 4" w:uiPriority="63"/>
+    <w:lsdException w:name="Medium Shading 2 Accent 4" w:uiPriority="64"/>
+    <w:lsdException w:name="Medium List 1 Accent 4" w:uiPriority="65"/>
+    <w:lsdException w:name="Medium List 2 Accent 4" w:uiPriority="66"/>
+    <w:lsdException w:name="Medium Grid 1 Accent 4" w:uiPriority="67"/>
+    <w:lsdException w:name="Medium Grid 2 Accent 4" w:uiPriority="68"/>
+    <w:lsdException w:name="Medium Grid 3 Accent 4" w:uiPriority="69"/>
+    <w:lsdException w:name="Dark List Accent 4" w:uiPriority="70"/>
+    <w:lsdException w:name="Colorful Shading Accent 4" w:uiPriority="71"/>
+    <w:lsdException w:name="Colorful List Accent 4" w:uiPriority="72"/>
+    <w:lsdException w:name="Colorful Grid Accent 4" w:uiPriority="73"/>
+    <w:lsdException w:name="Light Shading Accent 5" w:uiPriority="60"/>
+    <w:lsdException w:name="Light List Accent 5" w:uiPriority="61"/>
+    <w:lsdException w:name="Light Grid Accent 5" w:uiPriority="62"/>
+    <w:lsdException w:name="Medium Shading 1 Accent 5" w:uiPriority="63"/>
+    <w:lsdException w:name="Medium Shading 2 Accent 5" w:uiPriority="64"/>
+    <w:lsdException w:name="Medium List 1 Accent 5" w:uiPriority="65"/>
+    <w:lsdException w:name="Medium List 2 Accent 5" w:uiPriority="66"/>
+    <w:lsdException w:name="Medium Grid 1 Accent 5" w:uiPriority="67"/>
+    <w:lsdException w:name="Medium Grid 2 Accent 5" w:uiPriority="68"/>
+    <w:lsdException w:name="Medium Grid 3 Accent 5" w:uiPriority="69"/>
+    <w:lsdException w:name="Dark List Accent 5" w:uiPriority="70"/>
+    <w:lsdException w:name="Colorful Shading Accent 5" w:uiPriority="71"/>
+    <w:lsdException w:name="Colorful List Accent 5" w:uiPriority="72"/>
+    <w:lsdException w:name="Colorful Grid Accent 5" w:uiPriority="73"/>
+    <w:lsdException w:name="Light Shading Accent 6" w:uiPriority="60"/>
+    <w:lsdException w:name="Light List Accent 6" w:uiPriority="61"/>
+    <w:lsdException w:name="Light Grid Accent 6" w:uiPriority="62"/>
+    <w:lsdException w:name="Medium Shading 1 Accent 6" w:uiPriority="63"/>
+    <w:lsdException w:name="Medium Shading 2 Accent 6" w:uiPriority="64"/>
+    <w:lsdException w:name="Medium List 1 Accent 6" w:uiPriority="65"/>
+    <w:lsdException w:name="Medium List 2 Accent 6" w:uiPriority="66"/>
+    <w:lsdException w:name="Medium Grid 1 Accent 6" w:uiPriority="67"/>
+    <w:lsdException w:name="Medium Grid 2 Accent 6" w:uiPriority="68"/>
+    <w:lsdException w:name="Medium Grid 3 Accent 6" w:uiPriority="69"/>
+    <w:lsdException w:name="Dark List Accent 6" w:uiPriority="70"/>
+    <w:lsdException w:name="Colorful Shading Accent 6" w:uiPriority="71"/>
+    <w:lsdException w:name="Colorful List Accent 6" w:uiPriority="72"/>
+    <w:lsdException w:name="Colorful Grid Accent 6" w:uiPriority="73"/>
+    <w:lsdException w:name="Subtle Emphasis" w:uiPriority="19" w:qFormat="1"/>
+    <w:lsdException w:name="Intense Emphasis" w:uiPriority="21" w:qFormat="1"/>
+    <w:lsdException w:name="Subtle Reference" w:uiPriority="31" w:qFormat="1"/>
+    <w:lsdException w:name="Intense Reference" w:uiPriority="32" w:qFormat="1"/>
+    <w:lsdException w:name="Book Title" w:uiPriority="33" w:qFormat="1"/>
+    <w:lsdException w:name="Bibliography" w:semiHidden="1" w:uiPriority="37" w:unhideWhenUsed="1"/>
+    <w:lsdException w:name="TOC Heading" w:semiHidden="1" w:uiPriority="39" w:unhideWhenUsed="1" w:qFormat="1"/>
+    <w:lsdException w:name="Plain Table 1" w:uiPriority="41"/>
+    <w:lsdException w:name="Plain Table 2" w:uiPriority="42"/>
+    <w:lsdException w:name="Plain Table 3" w:uiPriority="43"/>
+    <w:lsdException w:name="Plain Table 4" w:uiPriority="44"/>
+    <w:lsdException w:name="Plain Table 5" w:uiPriority="45"/>
+    <w:lsdException w:name="Grid Table Light" w:uiPriority="40"/>
+    <w:lsdException w:name="Grid Table 1 Light" w:uiPriority="46"/>
+    <w:lsdException w:name="Grid Table 2" w:uiPriority="47"/>
+    <w:lsdException w:name="Grid Table 3" w:uiPriority="48"/>
+    <w:lsdException w:name="Grid Table 4" w:uiPriority="49"/>
+    <w:lsdException w:name="Grid Table 5 Dark" w:uiPriority="50"/>
+    <w:lsdException w:name="Grid Table 6 Colorful" w:uiPriority="51"/>
+    <w:lsdException w:name="Grid Table 7 Colorful" w:uiPriority="52"/>
+    <w:lsdException w:name="Grid Table 1 Light Accent 1" w:uiPriority="46"/>
+    <w:lsdException w:name="Grid Table 2 Accent 1" w:uiPriority="47"/>
+    <w:lsdException w:name="Grid Table 3 Accent 1" w:uiPriority="48"/>
+    <w:lsdException w:name="Grid Table 4 Accent 1" w:uiPriority="49"/>
+    <w:lsdException w:name="Grid Table 5 Dark Accent 1" w:uiPriority="50"/>
+    <w:lsdException w:name="Grid Table 6 Colorful Accent 1" w:uiPriority="51"/>
+    <w:lsdException w:name="Grid Table 7 Colorful Accent 1" w:uiPriority="52"/>
+    <w:lsdException w:name="Grid Table 1 Light Accent 2" w:uiPriority="46"/>
+    <w:lsdException w:name="Grid Table 2 Accent 2" w:uiPriority="47"/>
+    <w:lsdException w:name="Grid Table 3 Accent 2" w:uiPriority="48"/>
+    <w:lsdException w:name="Grid Table 4 Accent 2" w:uiPriority="49"/>
+    <w:lsdException w:name="Grid Table 5 Dark Accent 2" w:uiPriority="50"/>
+    <w:lsdException w:name="Grid Table 6 Colorful Accent 2" w:uiPriority="51"/>
+    <w:lsdException w:name="Grid Table 7 Colorful Accent 2" w:uiPriority="52"/>
+    <w:lsdException w:name="Grid Table 1 Light Accent 3" w:uiPriority="46"/>
+    <w:lsdException w:name="Grid Table 2 Accent 3" w:uiPriority="47"/>
+    <w:lsdException w:name="Grid Table 3 Accent 3" w:uiPriority="48"/>
+    <w:lsdException w:name="Grid Table 4 Accent 3" w:uiPriority="49"/>
+    <w:lsdException w:name="Grid Table 5 Dark Accent 3" w:uiPriority="50"/>
+    <w:lsdException w:name="Grid Table 6 Colorful Accent 3" w:uiPriority="51"/>
+    <w:lsdException w:name="Grid Table 7 Colorful Accent 3" w:uiPriority="52"/>
+    <w:lsdException w:name="Grid Table 1 Light Accent 4" w:uiPriority="46"/>
+    <w:lsdException w:name="Grid Table 2 Accent 4" w:uiPriority="47"/>
+    <w:lsdException w:name="Grid Table 3 Accent 4" w:uiPriority="48"/>
+    <w:lsdException w:name="Grid Table 4 Accent 4" w:uiPriority="49"/>
+    <w:lsdException w:name="Grid Table 5 Dark Accent 4" w:uiPriority="50"/>
+    <w:lsdException w:name="Grid Table 6 Colorful Accent 4" w:uiPriority="51"/>
+    <w:lsdException w:name="Grid Table 7 Colorful Accent 4" w:uiPriority="52"/>
+    <w:lsdException w:name="Grid Table 1 Light Accent 5" w:uiPriority="46"/>
+    <w:lsdException w:name="Grid Table 2 Accent 5" w:uiPriority="47"/>
+    <w:lsdException w:name="Grid Table 3 Accent 5" w:uiPriority="48"/>
+    <w:lsdException w:name="Grid Table 4 Accent 5" w:uiPriority="49"/>
+    <w:lsdException w:name="Grid Table 5 Dark Accent 5" w:uiPriority="50"/>
+    <w:lsdException w:name="Grid Table 6 Colorful Accent 5" w:uiPriority="51"/>
+    <w:lsdException w:name="Grid Table 7 Colorful Accent 5" w:uiPriority="52"/>
+    <w:lsdException w:name="Grid Table 1 Light Accent 6" w:uiPriority="46"/>
+    <w:lsdException w:name="Grid Table 2 Accent 6" w:uiPriority="47"/>
+    <w:lsdException w:name="Grid Table 3 Accent 6" w:uiPriority="48"/>
+    <w:lsdException w:name="Grid Table 4 Accent 6" w:uiPriority="49"/>
+    <w:lsdException w:name="Grid Table 5 Dark Accent 6" w:uiPriority="50"/>
+    <w:lsdException w:name="Grid Table 6 Colorful Accent 6" w:uiPriority="51"/>
+    <w:lsdException w:name="Grid Table 7 Colorful Accent 6" w:uiPriority="52"/>
+    <w:lsdException w:name="List Table 1 Light" w:uiPriority="46"/>
+    <w:lsdException w:name="List Table 2" w:uiPriority="47"/>
+    <w:lsdException w:name="List Table 3" w:uiPriority="48"/>
+    <w:lsdException w:name="List Table 4" w:uiPriority="49"/>
+    <w:lsdException w:name="List Table 5 Dark" w:uiPriority="50"/>
+    <w:lsdException w:name="List Table 6 Colorful" w:uiPriority="51"/>
+    <w:lsdException w:name="List Table 7 Colorful" w:uiPriority="52"/>
+    <w:lsdException w:name="List Table 1 Light Accent 1" w:uiPriority="46"/>
+    <w:lsdException w:name="List Table 2 Accent 1" w:uiPriority="47"/>
+    <w:lsdException w:name="List Table 3 Accent 1" w:uiPriority="48"/>
+    <w:lsdException w:name="List Table 4 Accent 1" w:uiPriority="49"/>
+    <w:lsdException w:name="List Table 5 Dark Accent 1" w:uiPriority="50"/>
+    <w:lsdException w:name="List Table 6 Colorful Accent 1" w:uiPriority="51"/>
+    <w:lsdException w:name="List Table 7 Colorful Accent 1" w:uiPriority="52"/>
+    <w:lsdException w:name="List Table 1 Light Accent 2" w:uiPriority="46"/>
+    <w:lsdException w:name="List Table 2 Accent 2" w:uiPriority="47"/>
+    <w:lsdException w:name="List Table 3 Accent 2" w:uiPriority="48"/>
+    <w:lsdException w:name="List Table 4 Accent 2" w:uiPriority="49"/>
+    <w:lsdException w:name="List Table 5 Dark Accent 2" w:uiPriority="50"/>
+    <w:lsdException w:name="List Table 6 Colorful Accent 2" w:uiPriority="51"/>
+    <w:lsdException w:name="List Table 7 Colorful Accent 2" w:uiPriority="52"/>
+    <w:lsdException w:name="List Table 1 Light Accent 3" w:uiPriority="46"/>
+    <w:lsdException w:name="List Table 2 Accent 3" w:uiPriority="47"/>
+    <w:lsdException w:name="List Table 3 Accent 3" w:uiPriority="48"/>
+    <w:lsdException w:name="List Table 4 Accent 3" w:uiPriority="49"/>
+    <w:lsdException w:name="List Table 5 Dark Accent 3" w:uiPriority="50"/>
+    <w:lsdException w:name="List Table 6 Colorful Accent 3" w:uiPriority="51"/>
+    <w:lsdException w:name="List Table 7 Colorful Accent 3" w:uiPriority="52"/>
+    <w:lsdException w:name="List Table 1 Light Accent 4" w:uiPriority="46"/>
+    <w:lsdException w:name="List Table 2 Accent 4" w:uiPriority="47"/>
+    <w:lsdException w:name="List Table 3 Accent 4" w:uiPriority="48"/>
+    <w:lsdException w:name="List Table 4 Accent 4" w:uiPriority="49"/>
+    <w:lsdException w:name="List Table 5 Dark Accent 4" w:uiPriority="50"/>
+    <w:lsdException w:name="List Table 6 Colorful Accent 4" w:uiPriority="51"/>
+    <w:lsdException w:name="List Table 7 Colorful Accent 4" w:uiPriority="52"/>
+    <w:lsdException w:name="List Table 1 Light Accent 5" w:uiPriority="46"/>
+    <w:lsdException w:name="List Table 2 Accent 5" w:uiPriority="47"/>
+    <w:lsdException w:name="List Table 3 Accent 5" w:uiPriority="48"/>
+    <w:lsdException w:name="List Table 4 Accent 5" w:uiPriority="49"/>
+    <w:lsdException w:name="List Table 5 Dark Accent 5" w:uiPriority="50"/>
+    <w:lsdException w:name="List Table 6 Colorful Accent 5" w:uiPriority="51"/>
+    <w:lsdException w:name="List Table 7 Colorful Accent 5" w:uiPriority="52"/>
+    <w:lsdException w:name="List Table 1 Light Accent 6" w:uiPriority="46"/>
+    <w:lsdException w:name="List Table 2 Accent 6" w:uiPriority="47"/>
+    <w:lsdException w:name="List Table 3 Accent 6" w:uiPriority="48"/>
+    <w:lsdException w:name="List Table 4 Accent 6" w:uiPriority="49"/>
+    <w:lsdException w:name="List Table 5 Dark Accent 6" w:uiPriority="50"/>
+    <w:lsdException w:name="List Table 6 Colorful Accent 6" w:uiPriority="51"/>
+    <w:lsdException w:name="List Table 7 Colorful Accent 6" w:uiPriority="52"/>
+  </w:latentStyles>
+  <w:style w:type="paragraph" w:default="1" w:styleId="Normal">
+    <w:name w:val="Normal"/>
   </w:style>
-  <w:style w:type="table" w:styleId="TableNormal" w:default="1">
-    <w:name w:val="Table Normal"/>
-  </w:style>
-  <w:style w:type="paragraph" w:styleId="Heading1">
+  <w:style w:type="paragraph" w:styleId="Ttulo1">
     <w:name w:val="heading 1"/>
     <w:basedOn w:val="Normal"/>
     <w:next w:val="Normal"/>
     <w:pPr>
-      <w:keepNext w:val="1"/>
-      <w:keepLines w:val="1"/>
-      <w:spacing w:after="120" w:before="400" w:lineRule="auto"/>
+      <w:keepNext/>
+      <w:keepLines/>
+      <w:spacing w:before="400" w:after="120"/>
+      <w:outlineLvl w:val="0"/>
     </w:pPr>
     <w:rPr>
       <w:sz w:val="40"/>
       <w:szCs w:val="40"/>
     </w:rPr>
   </w:style>
-  <w:style w:type="paragraph" w:styleId="Heading2">
+  <w:style w:type="paragraph" w:styleId="Ttulo2">
     <w:name w:val="heading 2"/>
     <w:basedOn w:val="Normal"/>
     <w:next w:val="Normal"/>
     <w:pPr>
-      <w:keepNext w:val="1"/>
-      <w:keepLines w:val="1"/>
-      <w:spacing w:after="120" w:before="360" w:lineRule="auto"/>
+      <w:keepNext/>
+      <w:keepLines/>
+      <w:spacing w:before="360" w:after="120"/>
+      <w:outlineLvl w:val="1"/>
     </w:pPr>
     <w:rPr>
-      <w:b w:val="0"/>
       <w:sz w:val="32"/>
       <w:szCs w:val="32"/>
     </w:rPr>
   </w:style>
-  <w:style w:type="paragraph" w:styleId="Heading3">
+  <w:style w:type="paragraph" w:styleId="Ttulo3">
     <w:name w:val="heading 3"/>
     <w:basedOn w:val="Normal"/>
     <w:next w:val="Normal"/>
     <w:pPr>
-      <w:keepNext w:val="1"/>
-      <w:keepLines w:val="1"/>
-      <w:spacing w:after="80" w:before="320" w:lineRule="auto"/>
+      <w:keepNext/>
+      <w:keepLines/>
+      <w:spacing w:before="320" w:after="80"/>
+      <w:outlineLvl w:val="2"/>
     </w:pPr>
     <w:rPr>
-      <w:b w:val="0"/>
       <w:color w:val="434343"/>
       <w:sz w:val="28"/>
       <w:szCs w:val="28"/>
     </w:rPr>
   </w:style>
-  <w:style w:type="paragraph" w:styleId="Heading4">
+  <w:style w:type="paragraph" w:styleId="Ttulo4">
     <w:name w:val="heading 4"/>
     <w:basedOn w:val="Normal"/>
     <w:next w:val="Normal"/>
     <w:pPr>
-      <w:keepNext w:val="1"/>
-      <w:keepLines w:val="1"/>
-      <w:spacing w:after="80" w:before="280" w:lineRule="auto"/>
+      <w:keepNext/>
+      <w:keepLines/>
+      <w:spacing w:before="280" w:after="80"/>
+      <w:outlineLvl w:val="3"/>
     </w:pPr>
     <w:rPr>
       <w:color w:val="666666"/>
@@ -524,63 +2019,97 @@
       <w:szCs w:val="24"/>
     </w:rPr>
   </w:style>
-  <w:style w:type="paragraph" w:styleId="Heading5">
+  <w:style w:type="paragraph" w:styleId="Ttulo5">
     <w:name w:val="heading 5"/>
     <w:basedOn w:val="Normal"/>
     <w:next w:val="Normal"/>
     <w:pPr>
-      <w:keepNext w:val="1"/>
-      <w:keepLines w:val="1"/>
-      <w:spacing w:after="80" w:before="240" w:lineRule="auto"/>
+      <w:keepNext/>
+      <w:keepLines/>
+      <w:spacing w:before="240" w:after="80"/>
+      <w:outlineLvl w:val="4"/>
     </w:pPr>
     <w:rPr>
       <w:color w:val="666666"/>
-      <w:sz w:val="22"/>
-      <w:szCs w:val="22"/>
     </w:rPr>
   </w:style>
-  <w:style w:type="paragraph" w:styleId="Heading6">
+  <w:style w:type="paragraph" w:styleId="Ttulo6">
     <w:name w:val="heading 6"/>
     <w:basedOn w:val="Normal"/>
     <w:next w:val="Normal"/>
     <w:pPr>
-      <w:keepNext w:val="1"/>
-      <w:keepLines w:val="1"/>
-      <w:spacing w:after="80" w:before="240" w:lineRule="auto"/>
+      <w:keepNext/>
+      <w:keepLines/>
+      <w:spacing w:before="240" w:after="80"/>
+      <w:outlineLvl w:val="5"/>
     </w:pPr>
     <w:rPr>
-      <w:i w:val="1"/>
+      <w:i/>
       <w:color w:val="666666"/>
-      <w:sz w:val="22"/>
-      <w:szCs w:val="22"/>
     </w:rPr>
   </w:style>
-  <w:style w:type="paragraph" w:styleId="Title">
+  <w:style w:type="character" w:default="1" w:styleId="Fontepargpadro">
+    <w:name w:val="Default Paragraph Font"/>
+    <w:uiPriority w:val="1"/>
+    <w:semiHidden/>
+    <w:unhideWhenUsed/>
+  </w:style>
+  <w:style w:type="table" w:default="1" w:styleId="Tabelanormal">
+    <w:name w:val="Normal Table"/>
+    <w:uiPriority w:val="99"/>
+    <w:semiHidden/>
+    <w:unhideWhenUsed/>
+    <w:tblPr>
+      <w:tblInd w:w="0" w:type="dxa"/>
+      <w:tblCellMar>
+        <w:top w:w="0" w:type="dxa"/>
+        <w:left w:w="108" w:type="dxa"/>
+        <w:bottom w:w="0" w:type="dxa"/>
+        <w:right w:w="108" w:type="dxa"/>
+      </w:tblCellMar>
+    </w:tblPr>
+  </w:style>
+  <w:style w:type="numbering" w:default="1" w:styleId="Semlista">
+    <w:name w:val="No List"/>
+    <w:uiPriority w:val="99"/>
+    <w:semiHidden/>
+    <w:unhideWhenUsed/>
+  </w:style>
+  <w:style w:type="table" w:customStyle="1" w:styleId="TableNormal">
+    <w:name w:val="Table Normal"/>
+    <w:tblPr>
+      <w:tblCellMar>
+        <w:top w:w="0" w:type="dxa"/>
+        <w:left w:w="0" w:type="dxa"/>
+        <w:bottom w:w="0" w:type="dxa"/>
+        <w:right w:w="0" w:type="dxa"/>
+      </w:tblCellMar>
+    </w:tblPr>
+  </w:style>
+  <w:style w:type="paragraph" w:styleId="Ttulo">
     <w:name w:val="Title"/>
     <w:basedOn w:val="Normal"/>
     <w:next w:val="Normal"/>
     <w:pPr>
-      <w:keepNext w:val="1"/>
-      <w:keepLines w:val="1"/>
-      <w:spacing w:after="60" w:before="0" w:lineRule="auto"/>
+      <w:keepNext/>
+      <w:keepLines/>
+      <w:spacing w:after="60"/>
     </w:pPr>
     <w:rPr>
       <w:sz w:val="52"/>
       <w:szCs w:val="52"/>
     </w:rPr>
   </w:style>
-  <w:style w:type="paragraph" w:styleId="Subtitle">
+  <w:style w:type="paragraph" w:styleId="Subttulo">
     <w:name w:val="Subtitle"/>
     <w:basedOn w:val="Normal"/>
     <w:next w:val="Normal"/>
     <w:pPr>
-      <w:keepNext w:val="1"/>
-      <w:keepLines w:val="1"/>
-      <w:spacing w:after="320" w:before="0" w:lineRule="auto"/>
+      <w:keepNext/>
+      <w:keepLines/>
+      <w:spacing w:after="320"/>
     </w:pPr>
     <w:rPr>
-      <w:rFonts w:ascii="Arial" w:cs="Arial" w:eastAsia="Arial" w:hAnsi="Arial"/>
-      <w:i w:val="0"/>
       <w:color w:val="666666"/>
       <w:sz w:val="30"/>
       <w:szCs w:val="30"/>

--- a/Documentação/08. Análise das Causas Raízes.docx
+++ b/Documentação/08. Análise das Causas Raízes.docx
@@ -1,19 +1,21 @@
 
 <file path=word/document.xml><?xml version="1.0" encoding="utf-8"?>
-<w:document xmlns:wpc="http://schemas.microsoft.com/office/word/2010/wordprocessingCanvas" xmlns:mc="http://schemas.openxmlformats.org/markup-compatibility/2006" xmlns:o="urn:schemas-microsoft-com:office:office" xmlns:r="http://schemas.openxmlformats.org/officeDocument/2006/relationships" xmlns:m="http://schemas.openxmlformats.org/officeDocument/2006/math" xmlns:v="urn:schemas-microsoft-com:vml" xmlns:wp14="http://schemas.microsoft.com/office/word/2010/wordprocessingDrawing" xmlns:wp="http://schemas.openxmlformats.org/drawingml/2006/wordprocessingDrawing" xmlns:w10="urn:schemas-microsoft-com:office:word" xmlns:w="http://schemas.openxmlformats.org/wordprocessingml/2006/main" xmlns:w14="http://schemas.microsoft.com/office/word/2010/wordml" xmlns:w15="http://schemas.microsoft.com/office/word/2012/wordml" xmlns:wpg="http://schemas.microsoft.com/office/word/2010/wordprocessingGroup" xmlns:wpi="http://schemas.microsoft.com/office/word/2010/wordprocessingInk" xmlns:wne="http://schemas.microsoft.com/office/word/2006/wordml" xmlns:wps="http://schemas.microsoft.com/office/word/2010/wordprocessingShape" mc:Ignorable="w14 w15 wp14">
+<w:document xmlns:wpc="http://schemas.microsoft.com/office/word/2010/wordprocessingCanvas" xmlns:cx="http://schemas.microsoft.com/office/drawing/2014/chartex" xmlns:cx1="http://schemas.microsoft.com/office/drawing/2015/9/8/chartex" xmlns:cx2="http://schemas.microsoft.com/office/drawing/2015/10/21/chartex" xmlns:cx3="http://schemas.microsoft.com/office/drawing/2016/5/9/chartex" xmlns:cx4="http://schemas.microsoft.com/office/drawing/2016/5/10/chartex" xmlns:cx5="http://schemas.microsoft.com/office/drawing/2016/5/11/chartex" xmlns:cx6="http://schemas.microsoft.com/office/drawing/2016/5/12/chartex" xmlns:cx7="http://schemas.microsoft.com/office/drawing/2016/5/13/chartex" xmlns:cx8="http://schemas.microsoft.com/office/drawing/2016/5/14/chartex" xmlns:mc="http://schemas.openxmlformats.org/markup-compatibility/2006" xmlns:aink="http://schemas.microsoft.com/office/drawing/2016/ink" xmlns:am3d="http://schemas.microsoft.com/office/drawing/2017/model3d" xmlns:o="urn:schemas-microsoft-com:office:office" xmlns:r="http://schemas.openxmlformats.org/officeDocument/2006/relationships" xmlns:m="http://schemas.openxmlformats.org/officeDocument/2006/math" xmlns:v="urn:schemas-microsoft-com:vml" xmlns:wp14="http://schemas.microsoft.com/office/word/2010/wordprocessingDrawing" xmlns:wp="http://schemas.openxmlformats.org/drawingml/2006/wordprocessingDrawing" xmlns:w10="urn:schemas-microsoft-com:office:word" xmlns:w="http://schemas.openxmlformats.org/wordprocessingml/2006/main" xmlns:w14="http://schemas.microsoft.com/office/word/2010/wordml" xmlns:w15="http://schemas.microsoft.com/office/word/2012/wordml" xmlns:w16cid="http://schemas.microsoft.com/office/word/2016/wordml/cid" xmlns:w16se="http://schemas.microsoft.com/office/word/2015/wordml/symex" xmlns:wpg="http://schemas.microsoft.com/office/word/2010/wordprocessingGroup" xmlns:wpi="http://schemas.microsoft.com/office/word/2010/wordprocessingInk" xmlns:wne="http://schemas.microsoft.com/office/word/2006/wordml" xmlns:wps="http://schemas.microsoft.com/office/word/2010/wordprocessingShape" mc:Ignorable="w14 w15 w16se w16cid wp14">
   <w:background w:color="FFFFFF"/>
   <w:body>
     <w:p>
       <w:pPr>
         <w:pStyle w:val="Ttulo"/>
       </w:pPr>
+      <w:bookmarkStart w:id="0" w:name="_GoBack"/>
+      <w:bookmarkEnd w:id="0"/>
       <w:r>
         <w:t>Análise das Causas Raízes</w:t>
       </w:r>
     </w:p>
     <w:p>
-      <w:bookmarkStart w:id="0" w:name="_m7fon0dxd34t" w:colFirst="0" w:colLast="0"/>
-      <w:bookmarkEnd w:id="0"/>
+      <w:bookmarkStart w:id="1" w:name="_m7fon0dxd34t" w:colFirst="0" w:colLast="0"/>
+      <w:bookmarkEnd w:id="1"/>
       <w:r>
         <w:rPr>
           <w:noProof/>
@@ -72,7 +74,7 @@
           </mc:Choice>
           <mc:Fallback>
             <w:pict>
-              <v:shapetype w14:anchorId="7A3C4429" id="_x0000_t32" coordsize="21600,21600" o:spt="32" o:oned="t" path="m,l21600,21600e" filled="f">
+              <v:shapetype w14:anchorId="579B52D2" id="_x0000_t32" coordsize="21600,21600" o:spt="32" o:oned="t" path="m,l21600,21600e" filled="f">
                 <v:path arrowok="t" fillok="f" o:connecttype="none"/>
                 <o:lock v:ext="edit" shapetype="t"/>
               </v:shapetype>
@@ -522,8 +524,8 @@
           <mc:Fallback>
             <w:pict>
               <v:group w14:anchorId="3CEBF9F3" id="Grupo 17" o:spid="_x0000_s1027" style="width:480.8pt;height:199.95pt;mso-position-horizontal-relative:char;mso-position-vertical-relative:line" coordorigin="11239,6308" coordsize="53148,30680" o:gfxdata="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">
-                <v:group id="Grupo 18" o:spid="_x0000_s1028" style="position:absolute;left:50443;top:16728;width:13944;height:11193" coordorigin="35394,14252" coordsize="13944,11193" o:gfxdata="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">
-                  <v:shape id="Arredondar Retângulo em um Canto Diagonal 19" o:spid="_x0000_s1029" style="position:absolute;left:35394;top:14252;width:13944;height:10566;rotation:1291185fd;visibility:visible;mso-wrap-style:square;v-text-anchor:middle" coordsize="1394431,1056615" o:spt="100" o:gfxdata="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" adj="-11796480,,5400" path="m427179,r828201,c1332176,,1394431,62255,1394431,139051r,490385c1394431,865360,1203176,1056615,967252,1056615r-828201,c62255,1056615,,994360,,917564l,427179c,191255,191255,,427179,xe" fillcolor="#cfe2f3">
+                <v:group id="Grupo 18" o:spid="_x0000_s1028" style="position:absolute;left:50443;top:16728;width:13944;height:11193" coordorigin="35394,14252" coordsize="13944,11193" o:gfxdata="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">
+                  <v:shape id="Arredondar Retângulo em um Canto Diagonal 19" o:spid="_x0000_s1029" style="position:absolute;left:35394;top:14252;width:13944;height:10566;rotation:1291185fd;visibility:visible;mso-wrap-style:square;v-text-anchor:middle" coordsize="1394431,1056615" o:spt="100" o:gfxdata="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" adj="-11796480,,5400" path="m427179,r828201,c1332176,,1394431,62255,1394431,139051r,490385c1394431,865360,1203176,1056615,967252,1056615r-828201,c62255,1056615,,994360,,917564l,427179c,191255,191255,,427179,xe" fillcolor="#cfe2f3">
                     <v:stroke startarrowwidth="narrow" startarrowlength="short" endarrowwidth="narrow" endarrowlength="short" joinstyle="round"/>
                     <v:formulas/>
                     <v:path arrowok="t" o:connecttype="custom" o:connectlocs="427179,0;1255380,0;1394431,139051;1394431,629436;967252,1056615;139051,1056615;0,917564;0,427179;427179,0" o:connectangles="0,0,0,0,0,0,0,0,0" textboxrect="0,0,1394431,1056615"/>
@@ -538,7 +540,7 @@
                       </w:txbxContent>
                     </v:textbox>
                   </v:shape>
-                  <v:shape id="Caixa de texto 20" o:spid="_x0000_s1030" type="#_x0000_t202" style="position:absolute;left:36508;top:16397;width:12096;height:9048;visibility:visible;mso-wrap-style:square;v-text-anchor:top" o:gfxdata="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" filled="f" stroked="f">
+                  <v:shape id="Caixa de texto 20" o:spid="_x0000_s1030" type="#_x0000_t202" style="position:absolute;left:36508;top:16397;width:12096;height:9048;visibility:visible;mso-wrap-style:square;v-text-anchor:top" o:gfxdata="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" filled="f" stroked="f">
                     <v:textbox inset="2.53958mm,2.53958mm,2.53958mm,2.53958mm">
                       <w:txbxContent>
                         <w:p>
@@ -558,10 +560,10 @@
                     </v:textbox>
                   </v:shape>
                 </v:group>
-                <v:shape id="Conector de seta reta 21" o:spid="_x0000_s1031" type="#_x0000_t32" style="position:absolute;left:11239;top:22288;width:38670;height:96;flip:x;visibility:visible;mso-wrap-style:square" o:connectortype="straight" o:gfxdata="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"/>
-                <v:group id="Grupo 22" o:spid="_x0000_s1032" style="position:absolute;left:36480;top:22193;width:12982;height:12954" coordorigin="36480,22193" coordsize="12982,12954" o:gfxdata="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">
-                  <v:shape id="Conector de seta reta 23" o:spid="_x0000_s1033" type="#_x0000_t32" style="position:absolute;left:36480;top:22193;width:9621;height:12954;flip:x;visibility:visible;mso-wrap-style:square" o:connectortype="straight" o:gfxdata="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"/>
-                  <v:shape id="Caixa de texto 24" o:spid="_x0000_s1034" type="#_x0000_t202" style="position:absolute;left:38140;top:26302;width:11322;height:6513;rotation:-2889929fd;visibility:visible;mso-wrap-style:square;v-text-anchor:top" o:gfxdata="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" filled="f" stroked="f">
+                <v:shape id="Conector de seta reta 21" o:spid="_x0000_s1031" type="#_x0000_t32" style="position:absolute;left:11239;top:22288;width:38670;height:96;flip:x;visibility:visible;mso-wrap-style:square" o:connectortype="straight" o:gfxdata="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"/>
+                <v:group id="Grupo 22" o:spid="_x0000_s1032" style="position:absolute;left:36480;top:22193;width:12982;height:12954" coordorigin="36480,22193" coordsize="12982,12954" o:gfxdata="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">
+                  <v:shape id="Conector de seta reta 23" o:spid="_x0000_s1033" type="#_x0000_t32" style="position:absolute;left:36480;top:22193;width:9621;height:12954;flip:x;visibility:visible;mso-wrap-style:square" o:connectortype="straight" o:gfxdata="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"/>
+                  <v:shape id="Caixa de texto 24" o:spid="_x0000_s1034" type="#_x0000_t202" style="position:absolute;left:38140;top:26302;width:11322;height:6513;rotation:-2889929fd;visibility:visible;mso-wrap-style:square;v-text-anchor:top" o:gfxdata="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" filled="f" stroked="f">
                     <v:textbox inset="2.53958mm,2.53958mm,2.53958mm,2.53958mm">
                       <w:txbxContent>
                         <w:p>
@@ -593,8 +595,8 @@
                     </v:textbox>
                   </v:shape>
                 </v:group>
-                <v:shape id="Conector de seta reta 25" o:spid="_x0000_s1035" type="#_x0000_t32" style="position:absolute;left:30669;top:9326;width:9621;height:12954;rotation:180;visibility:visible;mso-wrap-style:square" o:connectortype="straight" o:gfxdata="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"/>
-                <v:shape id="Caixa de texto 26" o:spid="_x0000_s1036" type="#_x0000_t202" style="position:absolute;left:27473;top:12070;width:18837;height:7314;rotation:-2964688fd;flip:x;visibility:visible;mso-wrap-style:square;v-text-anchor:top" o:gfxdata="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" filled="f" stroked="f">
+                <v:shape id="Conector de seta reta 25" o:spid="_x0000_s1035" type="#_x0000_t32" style="position:absolute;left:30669;top:9326;width:9621;height:12954;rotation:180;visibility:visible;mso-wrap-style:square" o:connectortype="straight" o:gfxdata="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"/>
+                <v:shape id="Caixa de texto 26" o:spid="_x0000_s1036" type="#_x0000_t202" style="position:absolute;left:27473;top:12070;width:18837;height:7314;rotation:-2964688fd;flip:x;visibility:visible;mso-wrap-style:square;v-text-anchor:top" o:gfxdata="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" filled="f" stroked="f">
                   <v:textbox inset="2.53958mm,2.53958mm,2.53958mm,2.53958mm">
                     <w:txbxContent>
                       <w:p>
@@ -610,9 +612,9 @@
                     </w:txbxContent>
                   </v:textbox>
                 </v:shape>
-                <v:group id="Grupo 27" o:spid="_x0000_s1037" style="position:absolute;left:20478;top:22288;width:13832;height:14700" coordorigin="36480,22193" coordsize="13832,14700" o:gfxdata="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">
-                  <v:shape id="Conector de seta reta 28" o:spid="_x0000_s1038" type="#_x0000_t32" style="position:absolute;left:36480;top:22193;width:9621;height:12954;flip:x;visibility:visible;mso-wrap-style:square" o:connectortype="straight" o:gfxdata="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"/>
-                  <v:shape id="Caixa de texto 29" o:spid="_x0000_s1039" type="#_x0000_t202" style="position:absolute;left:37070;top:26668;width:13242;height:10225;rotation:-2858565fd;visibility:visible;mso-wrap-style:square;v-text-anchor:top" o:gfxdata="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" filled="f" stroked="f">
+                <v:group id="Grupo 27" o:spid="_x0000_s1037" style="position:absolute;left:20478;top:22288;width:13832;height:14700" coordorigin="36480,22193" coordsize="13832,14700" o:gfxdata="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">
+                  <v:shape id="Conector de seta reta 28" o:spid="_x0000_s1038" type="#_x0000_t32" style="position:absolute;left:36480;top:22193;width:9621;height:12954;flip:x;visibility:visible;mso-wrap-style:square" o:connectortype="straight" o:gfxdata="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"/>
+                  <v:shape id="Caixa de texto 29" o:spid="_x0000_s1039" type="#_x0000_t202" style="position:absolute;left:37070;top:26668;width:13242;height:10225;rotation:-2858565fd;visibility:visible;mso-wrap-style:square;v-text-anchor:top" o:gfxdata="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" filled="f" stroked="f">
                     <v:textbox inset="2.53958mm,2.53958mm,2.53958mm,2.53958mm">
                       <w:txbxContent>
                         <w:p>
@@ -639,8 +641,6 @@
           </mc:Fallback>
         </mc:AlternateContent>
       </w:r>
-      <w:bookmarkStart w:id="1" w:name="_GoBack"/>
-      <w:bookmarkEnd w:id="1"/>
       <w:r>
         <w:rPr>
           <w:noProof/>
@@ -930,8 +930,8 @@
           <mc:Fallback>
             <w:pict>
               <v:group w14:anchorId="6484D7A6" id="Grupo 1" o:spid="_x0000_s1040" style="width:354pt;height:164.75pt;mso-position-horizontal-relative:char;mso-position-vertical-relative:line" coordorigin="26321,9326" coordsize="38066,25820" o:gfxdata="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">
-                <v:group id="Grupo 2" o:spid="_x0000_s1041" style="position:absolute;left:50443;top:16728;width:13944;height:11193" coordorigin="35394,14252" coordsize="13944,11193" o:gfxdata="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">
-                  <v:shape id="Arredondar Retângulo em um Canto Diagonal 3" o:spid="_x0000_s1042" style="position:absolute;left:35394;top:14252;width:13944;height:10566;rotation:1291185fd;visibility:visible;mso-wrap-style:square;v-text-anchor:middle" coordsize="1394431,1056615" o:spt="100" o:gfxdata="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" adj="-11796480,,5400" path="m427179,r828201,c1332176,,1394431,62255,1394431,139051r,490385c1394431,865360,1203176,1056615,967252,1056615r-828201,c62255,1056615,,994360,,917564l,427179c,191255,191255,,427179,xe" fillcolor="#cfe2f3">
+                <v:group id="Grupo 2" o:spid="_x0000_s1041" style="position:absolute;left:50443;top:16728;width:13944;height:11193" coordorigin="35394,14252" coordsize="13944,11193" o:gfxdata="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">
+                  <v:shape id="Arredondar Retângulo em um Canto Diagonal 3" o:spid="_x0000_s1042" style="position:absolute;left:35394;top:14252;width:13944;height:10566;rotation:1291185fd;visibility:visible;mso-wrap-style:square;v-text-anchor:middle" coordsize="1394431,1056615" o:spt="100" o:gfxdata="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" adj="-11796480,,5400" path="m427179,r828201,c1332176,,1394431,62255,1394431,139051r,490385c1394431,865360,1203176,1056615,967252,1056615r-828201,c62255,1056615,,994360,,917564l,427179c,191255,191255,,427179,xe" fillcolor="#cfe2f3">
                     <v:stroke startarrowwidth="narrow" startarrowlength="short" endarrowwidth="narrow" endarrowlength="short" joinstyle="round"/>
                     <v:formulas/>
                     <v:path arrowok="t" o:connecttype="custom" o:connectlocs="427179,0;1255380,0;1394431,139051;1394431,629436;967252,1056615;139051,1056615;0,917564;0,427179;427179,0" o:connectangles="0,0,0,0,0,0,0,0,0" textboxrect="0,0,1394431,1056615"/>
@@ -946,7 +946,7 @@
                       </w:txbxContent>
                     </v:textbox>
                   </v:shape>
-                  <v:shape id="Caixa de texto 4" o:spid="_x0000_s1043" type="#_x0000_t202" style="position:absolute;left:36508;top:16397;width:12096;height:9048;visibility:visible;mso-wrap-style:square;v-text-anchor:top" o:gfxdata="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" filled="f" stroked="f">
+                  <v:shape id="Caixa de texto 4" o:spid="_x0000_s1043" type="#_x0000_t202" style="position:absolute;left:36508;top:16397;width:12096;height:9048;visibility:visible;mso-wrap-style:square;v-text-anchor:top" o:gfxdata="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" filled="f" stroked="f">
                     <v:textbox inset="2.53958mm,2.53958mm,2.53958mm,2.53958mm">
                       <w:txbxContent>
                         <w:p>
@@ -966,10 +966,10 @@
                     </v:textbox>
                   </v:shape>
                 </v:group>
-                <v:shape id="Conector de seta reta 5" o:spid="_x0000_s1044" type="#_x0000_t32" style="position:absolute;left:26321;top:22190;width:23588;height:96;flip:x y;visibility:visible;mso-wrap-style:square" o:connectortype="straight" o:gfxdata="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"/>
-                <v:group id="Grupo 6" o:spid="_x0000_s1045" style="position:absolute;left:36480;top:22193;width:13052;height:12954" coordorigin="36480,22193" coordsize="13052,12954" o:gfxdata="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">
-                  <v:shape id="Conector de seta reta 7" o:spid="_x0000_s1046" type="#_x0000_t32" style="position:absolute;left:36480;top:22193;width:9621;height:12954;flip:x;visibility:visible;mso-wrap-style:square" o:connectortype="straight" o:gfxdata="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"/>
-                  <v:shape id="Caixa de texto 8" o:spid="_x0000_s1047" type="#_x0000_t202" style="position:absolute;left:38747;top:25947;width:10785;height:8300;rotation:-2777806fd;visibility:visible;mso-wrap-style:square;v-text-anchor:top" o:gfxdata="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" filled="f" stroked="f">
+                <v:shape id="Conector de seta reta 5" o:spid="_x0000_s1044" type="#_x0000_t32" style="position:absolute;left:26321;top:22190;width:23588;height:96;flip:x y;visibility:visible;mso-wrap-style:square" o:connectortype="straight" o:gfxdata="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"/>
+                <v:group id="Grupo 6" o:spid="_x0000_s1045" style="position:absolute;left:36480;top:22193;width:13052;height:12954" coordorigin="36480,22193" coordsize="13052,12954" o:gfxdata="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">
+                  <v:shape id="Conector de seta reta 7" o:spid="_x0000_s1046" type="#_x0000_t32" style="position:absolute;left:36480;top:22193;width:9621;height:12954;flip:x;visibility:visible;mso-wrap-style:square" o:connectortype="straight" o:gfxdata="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"/>
+                  <v:shape id="Caixa de texto 8" o:spid="_x0000_s1047" type="#_x0000_t202" style="position:absolute;left:38747;top:25947;width:10785;height:8300;rotation:-2777806fd;visibility:visible;mso-wrap-style:square;v-text-anchor:top" o:gfxdata="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" filled="f" stroked="f">
                     <v:textbox inset="2.53958mm,2.53958mm,2.53958mm,2.53958mm">
                       <w:txbxContent>
                         <w:p>
@@ -1001,8 +1001,8 @@
                     </v:textbox>
                   </v:shape>
                 </v:group>
-                <v:shape id="Conector de seta reta 9" o:spid="_x0000_s1048" type="#_x0000_t32" style="position:absolute;left:30669;top:9326;width:9621;height:12954;rotation:180;visibility:visible;mso-wrap-style:square" o:connectortype="straight" o:gfxdata="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"/>
-                <v:shape id="Caixa de texto 10" o:spid="_x0000_s1049" type="#_x0000_t202" style="position:absolute;left:32078;top:10671;width:10613;height:10659;rotation:-2746363fd;flip:x;visibility:visible;mso-wrap-style:square;v-text-anchor:top" o:gfxdata="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" filled="f" stroked="f">
+                <v:shape id="Conector de seta reta 9" o:spid="_x0000_s1048" type="#_x0000_t32" style="position:absolute;left:30669;top:9326;width:9621;height:12954;rotation:180;visibility:visible;mso-wrap-style:square" o:connectortype="straight" o:gfxdata="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"/>
+                <v:shape id="Caixa de texto 10" o:spid="_x0000_s1049" type="#_x0000_t202" style="position:absolute;left:32078;top:10671;width:10613;height:10659;rotation:-2746363fd;flip:x;visibility:visible;mso-wrap-style:square;v-text-anchor:top" o:gfxdata="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" filled="f" stroked="f">
                   <v:textbox inset="2.53958mm,2.53958mm,2.53958mm,2.53958mm">
                     <w:txbxContent>
                       <w:p>
@@ -1306,10 +1306,7 @@
                                 <w:textDirection w:val="btLr"/>
                               </w:pPr>
                               <w:r>
-                                <w:t>Sistema Antigo sem atualizações</w:t>
-                              </w:r>
-                              <w:r>
-                                <w:t>.</w:t>
+                                <w:t>Sistema Antigo sem atualizações.</w:t>
                               </w:r>
                             </w:p>
                           </w:txbxContent>
@@ -1415,8 +1412,8 @@
           <mc:Fallback>
             <w:pict>
               <v:group id="Grupo 56" o:spid="_x0000_s1050" style="position:absolute;margin-left:.25pt;margin-top:.25pt;width:480.8pt;height:263.4pt;z-index:251662336;mso-position-horizontal-relative:text;mso-position-vertical-relative:text" coordorigin="11239,8266" coordsize="53148,32801" o:gfxdata="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">
-                <v:group id="Grupo 57" o:spid="_x0000_s1051" style="position:absolute;left:50443;top:16728;width:13944;height:11193" coordorigin="35394,14252" coordsize="13944,11193" o:gfxdata="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">
-                  <v:shape id="Arredondar Retângulo em um Canto Diagonal 58" o:spid="_x0000_s1052" style="position:absolute;left:35394;top:14252;width:13944;height:10566;rotation:1291185fd;visibility:visible;mso-wrap-style:square;v-text-anchor:middle" coordsize="1394431,1056615" o:spt="100" o:gfxdata="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" adj="-11796480,,5400" path="m427179,r828201,c1332176,,1394431,62255,1394431,139051r,490385c1394431,865360,1203176,1056615,967252,1056615r-828201,c62255,1056615,,994360,,917564l,427179c,191255,191255,,427179,xe" fillcolor="#cfe2f3">
+                <v:group id="Grupo 57" o:spid="_x0000_s1051" style="position:absolute;left:50443;top:16728;width:13944;height:11193" coordorigin="35394,14252" coordsize="13944,11193" o:gfxdata="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">
+                  <v:shape id="Arredondar Retângulo em um Canto Diagonal 58" o:spid="_x0000_s1052" style="position:absolute;left:35394;top:14252;width:13944;height:10566;rotation:1291185fd;visibility:visible;mso-wrap-style:square;v-text-anchor:middle" coordsize="1394431,1056615" o:spt="100" o:gfxdata="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" adj="-11796480,,5400" path="m427179,r828201,c1332176,,1394431,62255,1394431,139051r,490385c1394431,865360,1203176,1056615,967252,1056615r-828201,c62255,1056615,,994360,,917564l,427179c,191255,191255,,427179,xe" fillcolor="#cfe2f3">
                     <v:stroke startarrowwidth="narrow" startarrowlength="short" endarrowwidth="narrow" endarrowlength="short" joinstyle="round"/>
                     <v:formulas/>
                     <v:path arrowok="t" o:connecttype="custom" o:connectlocs="427179,0;1255380,0;1394431,139051;1394431,629436;967252,1056615;139051,1056615;0,917564;0,427179;427179,0" o:connectangles="0,0,0,0,0,0,0,0,0" textboxrect="0,0,1394431,1056615"/>
@@ -1431,7 +1428,7 @@
                       </w:txbxContent>
                     </v:textbox>
                   </v:shape>
-                  <v:shape id="Caixa de texto 59" o:spid="_x0000_s1053" type="#_x0000_t202" style="position:absolute;left:36508;top:16397;width:12096;height:9048;visibility:visible;mso-wrap-style:square;v-text-anchor:top" o:gfxdata="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" filled="f" stroked="f">
+                  <v:shape id="Caixa de texto 59" o:spid="_x0000_s1053" type="#_x0000_t202" style="position:absolute;left:36508;top:16397;width:12096;height:9048;visibility:visible;mso-wrap-style:square;v-text-anchor:top" o:gfxdata="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" filled="f" stroked="f">
                     <v:textbox inset="2.53958mm,2.53958mm,2.53958mm,2.53958mm">
                       <w:txbxContent>
                         <w:p>
@@ -1450,10 +1447,10 @@
                     </v:textbox>
                   </v:shape>
                 </v:group>
-                <v:shape id="Conector de seta reta 60" o:spid="_x0000_s1054" type="#_x0000_t32" style="position:absolute;left:11239;top:22288;width:38670;height:96;flip:x;visibility:visible;mso-wrap-style:square" o:connectortype="straight" o:gfxdata="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"/>
-                <v:group id="Grupo 61" o:spid="_x0000_s1055" style="position:absolute;left:36480;top:21699;width:9667;height:15718" coordorigin="36480,21699" coordsize="9667,15717" o:gfxdata="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">
-                  <v:shape id="Conector de seta reta 62" o:spid="_x0000_s1056" type="#_x0000_t32" style="position:absolute;left:36480;top:22193;width:9621;height:12954;flip:x;visibility:visible;mso-wrap-style:square" o:connectortype="straight" o:gfxdata="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"/>
-                  <v:shape id="Caixa de texto 63" o:spid="_x0000_s1057" type="#_x0000_t202" style="position:absolute;left:35942;top:27212;width:15718;height:4692;rotation:-3387475fd;visibility:visible;mso-wrap-style:square;v-text-anchor:top" o:gfxdata="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" filled="f" stroked="f">
+                <v:shape id="Conector de seta reta 60" o:spid="_x0000_s1054" type="#_x0000_t32" style="position:absolute;left:11239;top:22288;width:38670;height:96;flip:x;visibility:visible;mso-wrap-style:square" o:connectortype="straight" o:gfxdata="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"/>
+                <v:group id="Grupo 61" o:spid="_x0000_s1055" style="position:absolute;left:36480;top:21699;width:9667;height:15718" coordorigin="36480,21699" coordsize="9667,15717" o:gfxdata="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">
+                  <v:shape id="Conector de seta reta 62" o:spid="_x0000_s1056" type="#_x0000_t32" style="position:absolute;left:36480;top:22193;width:9621;height:12954;flip:x;visibility:visible;mso-wrap-style:square" o:connectortype="straight" o:gfxdata="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"/>
+                  <v:shape id="Caixa de texto 63" o:spid="_x0000_s1057" type="#_x0000_t202" style="position:absolute;left:35942;top:27212;width:15718;height:4692;rotation:-3387475fd;visibility:visible;mso-wrap-style:square;v-text-anchor:top" o:gfxdata="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" filled="f" stroked="f">
                     <v:textbox inset="2.53958mm,2.53958mm,2.53958mm,2.53958mm">
                       <w:txbxContent>
                         <w:p>
@@ -1485,8 +1482,8 @@
                     </v:textbox>
                   </v:shape>
                 </v:group>
-                <v:shape id="Conector de seta reta 64" o:spid="_x0000_s1058" type="#_x0000_t32" style="position:absolute;left:30669;top:9326;width:9621;height:12954;rotation:180;visibility:visible;mso-wrap-style:square" o:connectortype="straight" o:gfxdata="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"/>
-                <v:shape id="Caixa de texto 65" o:spid="_x0000_s1059" type="#_x0000_t202" style="position:absolute;left:29650;top:12344;width:15469;height:7313;rotation:-3362652fd;flip:x;visibility:visible;mso-wrap-style:square;v-text-anchor:top" o:gfxdata="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" filled="f" stroked="f">
+                <v:shape id="Conector de seta reta 64" o:spid="_x0000_s1058" type="#_x0000_t32" style="position:absolute;left:30669;top:9326;width:9621;height:12954;rotation:180;visibility:visible;mso-wrap-style:square" o:connectortype="straight" o:gfxdata="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"/>
+                <v:shape id="Caixa de texto 65" o:spid="_x0000_s1059" type="#_x0000_t202" style="position:absolute;left:29650;top:12344;width:15469;height:7313;rotation:-3362652fd;flip:x;visibility:visible;mso-wrap-style:square;v-text-anchor:top" o:gfxdata="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" filled="f" stroked="f">
                   <v:textbox inset="2.53958mm,2.53958mm,2.53958mm,2.53958mm">
                     <w:txbxContent>
                       <w:p>
@@ -1496,18 +1493,15 @@
                           <w:textDirection w:val="btLr"/>
                         </w:pPr>
                         <w:r>
-                          <w:t>Sistema Antigo sem atualizações</w:t>
-                        </w:r>
-                        <w:r>
-                          <w:t>.</w:t>
+                          <w:t>Sistema Antigo sem atualizações.</w:t>
                         </w:r>
                       </w:p>
                     </w:txbxContent>
                   </v:textbox>
                 </v:shape>
-                <v:group id="Grupo 66" o:spid="_x0000_s1060" style="position:absolute;left:20478;top:22288;width:10894;height:18779" coordorigin="36480,22193" coordsize="10894,18779" o:gfxdata="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">
-                  <v:shape id="Conector de seta reta 67" o:spid="_x0000_s1061" type="#_x0000_t32" style="position:absolute;left:36480;top:22193;width:9621;height:12954;flip:x;visibility:visible;mso-wrap-style:square" o:connectortype="straight" o:gfxdata="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"/>
-                  <v:shape id="Caixa de texto 68" o:spid="_x0000_s1062" type="#_x0000_t202" style="position:absolute;left:34499;top:28098;width:18383;height:7366;rotation:-3274197fd;visibility:visible;mso-wrap-style:square;v-text-anchor:top" o:gfxdata="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" filled="f" stroked="f">
+                <v:group id="Grupo 66" o:spid="_x0000_s1060" style="position:absolute;left:20478;top:22288;width:10894;height:18779" coordorigin="36480,22193" coordsize="10894,18779" o:gfxdata="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">
+                  <v:shape id="Conector de seta reta 67" o:spid="_x0000_s1061" type="#_x0000_t32" style="position:absolute;left:36480;top:22193;width:9621;height:12954;flip:x;visibility:visible;mso-wrap-style:square" o:connectortype="straight" o:gfxdata="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"/>
+                  <v:shape id="Caixa de texto 68" o:spid="_x0000_s1062" type="#_x0000_t202" style="position:absolute;left:34499;top:28098;width:18383;height:7366;rotation:-3274197fd;visibility:visible;mso-wrap-style:square;v-text-anchor:top" o:gfxdata="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" filled="f" stroked="f">
                     <v:textbox inset="2.53958mm,2.53958mm,2.53958mm,2.53958mm">
                       <w:txbxContent>
                         <w:p>
@@ -1564,8 +1558,58 @@
 </w:document>
 </file>
 
+<file path=word/endnotes.xml><?xml version="1.0" encoding="utf-8"?>
+<w:endnotes xmlns:wpc="http://schemas.microsoft.com/office/word/2010/wordprocessingCanvas" xmlns:cx="http://schemas.microsoft.com/office/drawing/2014/chartex" xmlns:cx1="http://schemas.microsoft.com/office/drawing/2015/9/8/chartex" xmlns:cx2="http://schemas.microsoft.com/office/drawing/2015/10/21/chartex" xmlns:cx3="http://schemas.microsoft.com/office/drawing/2016/5/9/chartex" xmlns:cx4="http://schemas.microsoft.com/office/drawing/2016/5/10/chartex" xmlns:cx5="http://schemas.microsoft.com/office/drawing/2016/5/11/chartex" xmlns:cx6="http://schemas.microsoft.com/office/drawing/2016/5/12/chartex" xmlns:cx7="http://schemas.microsoft.com/office/drawing/2016/5/13/chartex" xmlns:cx8="http://schemas.microsoft.com/office/drawing/2016/5/14/chartex" xmlns:mc="http://schemas.openxmlformats.org/markup-compatibility/2006" xmlns:aink="http://schemas.microsoft.com/office/drawing/2016/ink" xmlns:am3d="http://schemas.microsoft.com/office/drawing/2017/model3d" xmlns:o="urn:schemas-microsoft-com:office:office" xmlns:r="http://schemas.openxmlformats.org/officeDocument/2006/relationships" xmlns:m="http://schemas.openxmlformats.org/officeDocument/2006/math" xmlns:v="urn:schemas-microsoft-com:vml" xmlns:wp14="http://schemas.microsoft.com/office/word/2010/wordprocessingDrawing" xmlns:wp="http://schemas.openxmlformats.org/drawingml/2006/wordprocessingDrawing" xmlns:w10="urn:schemas-microsoft-com:office:word" xmlns:w="http://schemas.openxmlformats.org/wordprocessingml/2006/main" xmlns:w14="http://schemas.microsoft.com/office/word/2010/wordml" xmlns:w15="http://schemas.microsoft.com/office/word/2012/wordml" xmlns:w16cid="http://schemas.microsoft.com/office/word/2016/wordml/cid" xmlns:w16se="http://schemas.microsoft.com/office/word/2015/wordml/symex" xmlns:wpg="http://schemas.microsoft.com/office/word/2010/wordprocessingGroup" xmlns:wpi="http://schemas.microsoft.com/office/word/2010/wordprocessingInk" xmlns:wne="http://schemas.microsoft.com/office/word/2006/wordml" xmlns:wps="http://schemas.microsoft.com/office/word/2010/wordprocessingShape" mc:Ignorable="w14 w15 w16se w16cid wp14">
+  <w:endnote w:type="separator" w:id="-1">
+    <w:p>
+      <w:pPr>
+        <w:spacing w:line="240" w:lineRule="auto"/>
+      </w:pPr>
+      <w:r>
+        <w:separator/>
+      </w:r>
+    </w:p>
+  </w:endnote>
+  <w:endnote w:type="continuationSeparator" w:id="0">
+    <w:p>
+      <w:pPr>
+        <w:spacing w:line="240" w:lineRule="auto"/>
+      </w:pPr>
+      <w:r>
+        <w:continuationSeparator/>
+      </w:r>
+    </w:p>
+  </w:endnote>
+</w:endnotes>
+</file>
+
+<file path=word/footnotes.xml><?xml version="1.0" encoding="utf-8"?>
+<w:footnotes xmlns:wpc="http://schemas.microsoft.com/office/word/2010/wordprocessingCanvas" xmlns:cx="http://schemas.microsoft.com/office/drawing/2014/chartex" xmlns:cx1="http://schemas.microsoft.com/office/drawing/2015/9/8/chartex" xmlns:cx2="http://schemas.microsoft.com/office/drawing/2015/10/21/chartex" xmlns:cx3="http://schemas.microsoft.com/office/drawing/2016/5/9/chartex" xmlns:cx4="http://schemas.microsoft.com/office/drawing/2016/5/10/chartex" xmlns:cx5="http://schemas.microsoft.com/office/drawing/2016/5/11/chartex" xmlns:cx6="http://schemas.microsoft.com/office/drawing/2016/5/12/chartex" xmlns:cx7="http://schemas.microsoft.com/office/drawing/2016/5/13/chartex" xmlns:cx8="http://schemas.microsoft.com/office/drawing/2016/5/14/chartex" xmlns:mc="http://schemas.openxmlformats.org/markup-compatibility/2006" xmlns:aink="http://schemas.microsoft.com/office/drawing/2016/ink" xmlns:am3d="http://schemas.microsoft.com/office/drawing/2017/model3d" xmlns:o="urn:schemas-microsoft-com:office:office" xmlns:r="http://schemas.openxmlformats.org/officeDocument/2006/relationships" xmlns:m="http://schemas.openxmlformats.org/officeDocument/2006/math" xmlns:v="urn:schemas-microsoft-com:vml" xmlns:wp14="http://schemas.microsoft.com/office/word/2010/wordprocessingDrawing" xmlns:wp="http://schemas.openxmlformats.org/drawingml/2006/wordprocessingDrawing" xmlns:w10="urn:schemas-microsoft-com:office:word" xmlns:w="http://schemas.openxmlformats.org/wordprocessingml/2006/main" xmlns:w14="http://schemas.microsoft.com/office/word/2010/wordml" xmlns:w15="http://schemas.microsoft.com/office/word/2012/wordml" xmlns:w16cid="http://schemas.microsoft.com/office/word/2016/wordml/cid" xmlns:w16se="http://schemas.microsoft.com/office/word/2015/wordml/symex" xmlns:wpg="http://schemas.microsoft.com/office/word/2010/wordprocessingGroup" xmlns:wpi="http://schemas.microsoft.com/office/word/2010/wordprocessingInk" xmlns:wne="http://schemas.microsoft.com/office/word/2006/wordml" xmlns:wps="http://schemas.microsoft.com/office/word/2010/wordprocessingShape" mc:Ignorable="w14 w15 w16se w16cid wp14">
+  <w:footnote w:type="separator" w:id="-1">
+    <w:p>
+      <w:pPr>
+        <w:spacing w:line="240" w:lineRule="auto"/>
+      </w:pPr>
+      <w:r>
+        <w:separator/>
+      </w:r>
+    </w:p>
+  </w:footnote>
+  <w:footnote w:type="continuationSeparator" w:id="0">
+    <w:p>
+      <w:pPr>
+        <w:spacing w:line="240" w:lineRule="auto"/>
+      </w:pPr>
+      <w:r>
+        <w:continuationSeparator/>
+      </w:r>
+    </w:p>
+  </w:footnote>
+</w:footnotes>
+</file>
+
 <file path=word/styles.xml><?xml version="1.0" encoding="utf-8"?>
-<w:styles xmlns:mc="http://schemas.openxmlformats.org/markup-compatibility/2006" xmlns:r="http://schemas.openxmlformats.org/officeDocument/2006/relationships" xmlns:w="http://schemas.openxmlformats.org/wordprocessingml/2006/main" xmlns:w14="http://schemas.microsoft.com/office/word/2010/wordml" xmlns:w15="http://schemas.microsoft.com/office/word/2012/wordml" mc:Ignorable="w14 w15">
+<w:styles xmlns:mc="http://schemas.openxmlformats.org/markup-compatibility/2006" xmlns:r="http://schemas.openxmlformats.org/officeDocument/2006/relationships" xmlns:w="http://schemas.openxmlformats.org/wordprocessingml/2006/main" xmlns:w14="http://schemas.microsoft.com/office/word/2010/wordml" xmlns:w15="http://schemas.microsoft.com/office/word/2012/wordml" xmlns:w16cid="http://schemas.microsoft.com/office/word/2016/wordml/cid" xmlns:w16se="http://schemas.microsoft.com/office/word/2015/wordml/symex" mc:Ignorable="w14 w15 w16se w16cid">
   <w:docDefaults>
     <w:rPrDefault>
       <w:rPr>
@@ -1581,7 +1625,7 @@
       </w:pPr>
     </w:pPrDefault>
   </w:docDefaults>
-  <w:latentStyles w:defLockedState="0" w:defUIPriority="99" w:defSemiHidden="0" w:defUnhideWhenUsed="0" w:defQFormat="0" w:count="371">
+  <w:latentStyles w:defLockedState="0" w:defUIPriority="99" w:defSemiHidden="0" w:defUnhideWhenUsed="0" w:defQFormat="0" w:count="377">
     <w:lsdException w:name="Normal" w:uiPriority="0" w:qFormat="1"/>
     <w:lsdException w:name="heading 1" w:uiPriority="9" w:qFormat="1"/>
     <w:lsdException w:name="heading 2" w:semiHidden="1" w:uiPriority="9" w:unhideWhenUsed="1" w:qFormat="1"/>
@@ -1729,11 +1773,8 @@
     <w:lsdException w:name="Table 3D effects 3" w:semiHidden="1" w:unhideWhenUsed="1"/>
     <w:lsdException w:name="Table Contemporary" w:semiHidden="1" w:unhideWhenUsed="1"/>
     <w:lsdException w:name="Table Elegant" w:semiHidden="1" w:unhideWhenUsed="1"/>
-    <w:lsdException w:name="Table Professional" w:semiHidden="1" w:unhideWhenUsed="1"/>
     <w:lsdException w:name="Table Subtle 1" w:semiHidden="1" w:unhideWhenUsed="1"/>
     <w:lsdException w:name="Table Subtle 2" w:semiHidden="1" w:unhideWhenUsed="1"/>
-    <w:lsdException w:name="Table Web 1" w:semiHidden="1" w:unhideWhenUsed="1"/>
-    <w:lsdException w:name="Table Web 2" w:semiHidden="1" w:unhideWhenUsed="1"/>
     <w:lsdException w:name="Table Web 3" w:semiHidden="1" w:unhideWhenUsed="1"/>
     <w:lsdException w:name="Balloon Text" w:semiHidden="1" w:unhideWhenUsed="1"/>
     <w:lsdException w:name="Table Grid" w:uiPriority="39"/>
@@ -1953,6 +1994,12 @@
     <w:lsdException w:name="List Table 5 Dark Accent 6" w:uiPriority="50"/>
     <w:lsdException w:name="List Table 6 Colorful Accent 6" w:uiPriority="51"/>
     <w:lsdException w:name="List Table 7 Colorful Accent 6" w:uiPriority="52"/>
+    <w:lsdException w:name="Mention" w:semiHidden="1" w:unhideWhenUsed="1"/>
+    <w:lsdException w:name="Smart Hyperlink" w:semiHidden="1" w:unhideWhenUsed="1"/>
+    <w:lsdException w:name="Hashtag" w:semiHidden="1" w:unhideWhenUsed="1"/>
+    <w:lsdException w:name="Unresolved Mention" w:semiHidden="1" w:unhideWhenUsed="1"/>
+    <w:lsdException w:name="Smart Link" w:semiHidden="1" w:unhideWhenUsed="1"/>
+    <w:lsdException w:name="Smart Link Error" w:semiHidden="1" w:unhideWhenUsed="1"/>
   </w:latentStyles>
   <w:style w:type="paragraph" w:default="1" w:styleId="Normal">
     <w:name w:val="Normal"/>
